--- a/DTM.docx
+++ b/DTM.docx
@@ -1,6 +1,6 @@
 
 <file path=word/document.xml><?xml version="1.0" encoding="utf-8"?>
-<w:document xmlns:wpc="http://schemas.microsoft.com/office/word/2010/wordprocessingCanvas" xmlns:cx="http://schemas.microsoft.com/office/drawing/2014/chartex" xmlns:cx1="http://schemas.microsoft.com/office/drawing/2015/9/8/chartex" xmlns:cx2="http://schemas.microsoft.com/office/drawing/2015/10/21/chartex" xmlns:cx3="http://schemas.microsoft.com/office/drawing/2016/5/9/chartex" xmlns:cx4="http://schemas.microsoft.com/office/drawing/2016/5/10/chartex" xmlns:cx5="http://schemas.microsoft.com/office/drawing/2016/5/11/chartex" xmlns:cx6="http://schemas.microsoft.com/office/drawing/2016/5/12/chartex" xmlns:cx7="http://schemas.microsoft.com/office/drawing/2016/5/13/chartex" xmlns:cx8="http://schemas.microsoft.com/office/drawing/2016/5/14/chartex" xmlns:mc="http://schemas.openxmlformats.org/markup-compatibility/2006" xmlns:aink="http://schemas.microsoft.com/office/drawing/2016/ink" xmlns:am3d="http://schemas.microsoft.com/office/drawing/2017/model3d" xmlns:o="urn:schemas-microsoft-com:office:office" xmlns:r="http://schemas.openxmlformats.org/officeDocument/2006/relationships" xmlns:m="http://schemas.openxmlformats.org/officeDocument/2006/math" xmlns:v="urn:schemas-microsoft-com:vml" xmlns:wp14="http://schemas.microsoft.com/office/word/2010/wordprocessingDrawing" xmlns:wp="http://schemas.openxmlformats.org/drawingml/2006/wordprocessingDrawing" xmlns:w10="urn:schemas-microsoft-com:office:word" xmlns:w="http://schemas.openxmlformats.org/wordprocessingml/2006/main" xmlns:w14="http://schemas.microsoft.com/office/word/2010/wordml" xmlns:w15="http://schemas.microsoft.com/office/word/2012/wordml" xmlns:w16cex="http://schemas.microsoft.com/office/word/2018/wordml/cex" xmlns:w16cid="http://schemas.microsoft.com/office/word/2016/wordml/cid" xmlns:w16="http://schemas.microsoft.com/office/word/2018/wordml" xmlns:w16sdtdh="http://schemas.microsoft.com/office/word/2020/wordml/sdtdatahash" xmlns:w16se="http://schemas.microsoft.com/office/word/2015/wordml/symex" xmlns:wpg="http://schemas.microsoft.com/office/word/2010/wordprocessingGroup" xmlns:wpi="http://schemas.microsoft.com/office/word/2010/wordprocessingInk" xmlns:wne="http://schemas.microsoft.com/office/word/2006/wordml" xmlns:wps="http://schemas.microsoft.com/office/word/2010/wordprocessingShape" mc:Ignorable="w14 w15 w16se w16cid w16 w16cex w16sdtdh wp14">
+<w:document xmlns:wpc="http://schemas.microsoft.com/office/word/2010/wordprocessingCanvas" xmlns:cx="http://schemas.microsoft.com/office/drawing/2014/chartex" xmlns:cx1="http://schemas.microsoft.com/office/drawing/2015/9/8/chartex" xmlns:cx2="http://schemas.microsoft.com/office/drawing/2015/10/21/chartex" xmlns:cx3="http://schemas.microsoft.com/office/drawing/2016/5/9/chartex" xmlns:cx4="http://schemas.microsoft.com/office/drawing/2016/5/10/chartex" xmlns:cx5="http://schemas.microsoft.com/office/drawing/2016/5/11/chartex" xmlns:cx6="http://schemas.microsoft.com/office/drawing/2016/5/12/chartex" xmlns:cx7="http://schemas.microsoft.com/office/drawing/2016/5/13/chartex" xmlns:cx8="http://schemas.microsoft.com/office/drawing/2016/5/14/chartex" xmlns:mc="http://schemas.openxmlformats.org/markup-compatibility/2006" xmlns:aink="http://schemas.microsoft.com/office/drawing/2016/ink" xmlns:am3d="http://schemas.microsoft.com/office/drawing/2017/model3d" xmlns:o="urn:schemas-microsoft-com:office:office" xmlns:oel="http://schemas.microsoft.com/office/2019/extlst" xmlns:r="http://schemas.openxmlformats.org/officeDocument/2006/relationships" xmlns:m="http://schemas.openxmlformats.org/officeDocument/2006/math" xmlns:v="urn:schemas-microsoft-com:vml" xmlns:wp14="http://schemas.microsoft.com/office/word/2010/wordprocessingDrawing" xmlns:wp="http://schemas.openxmlformats.org/drawingml/2006/wordprocessingDrawing" xmlns:w10="urn:schemas-microsoft-com:office:word" xmlns:w="http://schemas.openxmlformats.org/wordprocessingml/2006/main" xmlns:w14="http://schemas.microsoft.com/office/word/2010/wordml" xmlns:w15="http://schemas.microsoft.com/office/word/2012/wordml" xmlns:w16cex="http://schemas.microsoft.com/office/word/2018/wordml/cex" xmlns:w16cid="http://schemas.microsoft.com/office/word/2016/wordml/cid" xmlns:w16="http://schemas.microsoft.com/office/word/2018/wordml" xmlns:w16sdtdh="http://schemas.microsoft.com/office/word/2020/wordml/sdtdatahash" xmlns:w16se="http://schemas.microsoft.com/office/word/2015/wordml/symex" xmlns:wpg="http://schemas.microsoft.com/office/word/2010/wordprocessingGroup" xmlns:wpi="http://schemas.microsoft.com/office/word/2010/wordprocessingInk" xmlns:wne="http://schemas.microsoft.com/office/word/2006/wordml" xmlns:wps="http://schemas.microsoft.com/office/word/2010/wordprocessingShape" mc:Ignorable="w14 w15 w16se w16cid w16 w16cex w16sdtdh wp14">
   <w:body>
     <w:p>
       <w:pPr>
@@ -37,10 +37,10 @@
         <w:t xml:space="preserve">Dieses Tool unterstützt die Datenübernahme </w:t>
       </w:r>
       <w:r>
-        <w:t>von NAV Classic Client (bis NAV2009)</w:t>
-      </w:r>
-      <w:r>
-        <w:t xml:space="preserve"> nach Business Central</w:t>
+        <w:t xml:space="preserve">von NAV </w:t>
+      </w:r>
+      <w:r>
+        <w:t>nach Business Central</w:t>
       </w:r>
       <w:r>
         <w:t>. D</w:t>
@@ -82,10 +82,19 @@
         <w:t>Zieltabelle</w:t>
       </w:r>
       <w:r>
-        <w:t>n wird umfassend und konfigurierba</w:t>
-      </w:r>
-      <w:r>
-        <w:t>r unterstützt</w:t>
+        <w:t xml:space="preserve">n </w:t>
+      </w:r>
+      <w:r>
+        <w:t>sind</w:t>
+      </w:r>
+      <w:r>
+        <w:t xml:space="preserve"> umfassend und konfigurierba</w:t>
+      </w:r>
+      <w:r>
+        <w:t xml:space="preserve">r </w:t>
+      </w:r>
+      <w:r>
+        <w:t>verfügbar</w:t>
       </w:r>
       <w:r>
         <w:t xml:space="preserve">. </w:t>
@@ -108,7 +117,31 @@
         </w:numPr>
       </w:pPr>
       <w:r>
-        <w:t>Business Central: Entwicklerlizenz (für die verwendeten Objekt IDs der BC App)</w:t>
+        <w:t xml:space="preserve">Genügend freie Objekte in der Business Central Lizenz </w:t>
+      </w:r>
+    </w:p>
+    <w:p>
+      <w:pPr>
+        <w:pStyle w:val="Listenabsatz"/>
+        <w:numPr>
+          <w:ilvl w:val="1"/>
+          <w:numId w:val="7"/>
+        </w:numPr>
+      </w:pPr>
+      <w:r>
+        <w:t>Service Tier mit Entwicklerlizenz</w:t>
+      </w:r>
+    </w:p>
+    <w:p>
+      <w:pPr>
+        <w:pStyle w:val="Listenabsatz"/>
+        <w:numPr>
+          <w:ilvl w:val="1"/>
+          <w:numId w:val="7"/>
+        </w:numPr>
+      </w:pPr>
+      <w:r>
+        <w:t>Kundenlizenz mit Solution Developer</w:t>
       </w:r>
     </w:p>
     <w:p>
@@ -120,7 +153,27 @@
         </w:numPr>
       </w:pPr>
       <w:r>
-        <w:t>NAV: Eine freie/verfügbare Dataport Objekt ID in der Kundenlizenz</w:t>
+        <w:t>NAV: Eine freie/verfügbare Dataport</w:t>
+      </w:r>
+      <w:r>
+        <w:t>(bis NAV2009)</w:t>
+      </w:r>
+      <w:r>
+        <w:t xml:space="preserve"> </w:t>
+      </w:r>
+      <w:r>
+        <w:t xml:space="preserve">bzw. </w:t>
+      </w:r>
+      <w:proofErr w:type="spellStart"/>
+      <w:r>
+        <w:t>XMLPort</w:t>
+      </w:r>
+      <w:proofErr w:type="spellEnd"/>
+      <w:r>
+        <w:t xml:space="preserve"> (Ab NAV2013) </w:t>
+      </w:r>
+      <w:r>
+        <w:t>Objekt ID in der Kundenlizenz</w:t>
       </w:r>
     </w:p>
     <w:p>
@@ -137,15 +190,10 @@
       </w:r>
       <w:proofErr w:type="spellEnd"/>
       <w:r>
-        <w:t xml:space="preserve"> Installation</w:t>
-      </w:r>
-    </w:p>
-    <w:p>
-      <w:pPr>
-        <w:pStyle w:val="berschrift2"/>
-      </w:pPr>
-      <w:r>
-        <w:t>Benötigte techn. Kenntnisse</w:t>
+        <w:t xml:space="preserve"> Installatio</w:t>
+      </w:r>
+      <w:r>
+        <w:t>n</w:t>
       </w:r>
     </w:p>
     <w:p>
@@ -157,7 +205,23 @@
         </w:numPr>
       </w:pPr>
       <w:r>
-        <w:t>Eine App aus einem Repository runterladen</w:t>
+        <w:t xml:space="preserve">Keine Feldinhalte mit </w:t>
+      </w:r>
+      <w:proofErr w:type="spellStart"/>
+      <w:r>
+        <w:t>Tabstops</w:t>
+      </w:r>
+      <w:proofErr w:type="spellEnd"/>
+      <w:r>
+        <w:t>, die werden beim Export entfernt</w:t>
+      </w:r>
+    </w:p>
+    <w:p>
+      <w:pPr>
+        <w:pStyle w:val="berschrift2"/>
+      </w:pPr>
+      <w:r>
+        <w:t>Benötigte techn. Kenntnisse</w:t>
       </w:r>
     </w:p>
     <w:p>
@@ -169,14 +233,40 @@
         </w:numPr>
       </w:pPr>
       <w:r>
+        <w:t>Eine App aus einem Repository runterladen</w:t>
+      </w:r>
+    </w:p>
+    <w:p>
+      <w:pPr>
+        <w:pStyle w:val="Listenabsatz"/>
+        <w:numPr>
+          <w:ilvl w:val="0"/>
+          <w:numId w:val="7"/>
+        </w:numPr>
+      </w:pPr>
+      <w:r>
         <w:t>Apps publishen mit Visual Studio Code</w:t>
       </w:r>
     </w:p>
     <w:p>
       <w:pPr>
+        <w:rPr>
+          <w:rFonts w:asciiTheme="majorHAnsi" w:eastAsiaTheme="majorEastAsia" w:hAnsiTheme="majorHAnsi" w:cstheme="majorBidi"/>
+          <w:color w:val="2F5496" w:themeColor="accent1" w:themeShade="BF"/>
+          <w:sz w:val="26"/>
+          <w:szCs w:val="26"/>
+        </w:rPr>
+      </w:pPr>
+      <w:r>
+        <w:br w:type="page"/>
+      </w:r>
+    </w:p>
+    <w:p>
+      <w:pPr>
         <w:pStyle w:val="berschrift2"/>
       </w:pPr>
       <w:r>
+        <w:lastRenderedPageBreak/>
         <w:t>Features</w:t>
       </w:r>
     </w:p>
@@ -189,10 +279,107 @@
         </w:numPr>
       </w:pPr>
       <w:r>
-        <w:t>unkomplizierter</w:t>
-      </w:r>
-      <w:r>
-        <w:t xml:space="preserve"> Datenexport</w:t>
+        <w:t>Datenexport</w:t>
+      </w:r>
+    </w:p>
+    <w:p>
+      <w:pPr>
+        <w:pStyle w:val="Listenabsatz"/>
+        <w:numPr>
+          <w:ilvl w:val="1"/>
+          <w:numId w:val="6"/>
+        </w:numPr>
+      </w:pPr>
+      <w:r>
+        <w:t>m</w:t>
+      </w:r>
+      <w:r>
+        <w:t xml:space="preserve">it oder ohne </w:t>
+      </w:r>
+      <w:proofErr w:type="spellStart"/>
+      <w:r>
+        <w:t>Flowfields</w:t>
+      </w:r>
+      <w:proofErr w:type="spellEnd"/>
+    </w:p>
+    <w:p>
+      <w:pPr>
+        <w:pStyle w:val="Listenabsatz"/>
+        <w:numPr>
+          <w:ilvl w:val="1"/>
+          <w:numId w:val="6"/>
+        </w:numPr>
+      </w:pPr>
+      <w:r>
+        <w:t>1 Exportdatei je Tabelle</w:t>
+      </w:r>
+    </w:p>
+    <w:p>
+      <w:pPr>
+        <w:pStyle w:val="Listenabsatz"/>
+        <w:numPr>
+          <w:ilvl w:val="1"/>
+          <w:numId w:val="6"/>
+        </w:numPr>
+      </w:pPr>
+      <w:r>
+        <w:t>Ein in Excel verträgliches CSV Format (</w:t>
+      </w:r>
+      <w:proofErr w:type="spellStart"/>
+      <w:r>
+        <w:t>Tabstop</w:t>
+      </w:r>
+      <w:proofErr w:type="spellEnd"/>
+      <w:r>
+        <w:t>-Getrennt)</w:t>
+      </w:r>
+    </w:p>
+    <w:p>
+      <w:pPr>
+        <w:pStyle w:val="Listenabsatz"/>
+        <w:numPr>
+          <w:ilvl w:val="1"/>
+          <w:numId w:val="6"/>
+        </w:numPr>
+      </w:pPr>
+      <w:r>
+        <w:t>Mit Spaltenüberschriften</w:t>
+      </w:r>
+    </w:p>
+    <w:p>
+      <w:pPr>
+        <w:pStyle w:val="Listenabsatz"/>
+        <w:numPr>
+          <w:ilvl w:val="1"/>
+          <w:numId w:val="6"/>
+        </w:numPr>
+      </w:pPr>
+      <w:r>
+        <w:t>Export mit Tabellen ID Filter</w:t>
+      </w:r>
+    </w:p>
+    <w:p>
+      <w:pPr>
+        <w:pStyle w:val="Listenabsatz"/>
+        <w:numPr>
+          <w:ilvl w:val="1"/>
+          <w:numId w:val="6"/>
+        </w:numPr>
+      </w:pPr>
+      <w:r>
+        <w:t>Zusammenfassende Meldung nach Fertigstellung</w:t>
+      </w:r>
+    </w:p>
+    <w:p>
+      <w:pPr>
+        <w:pStyle w:val="Listenabsatz"/>
+        <w:numPr>
+          <w:ilvl w:val="1"/>
+          <w:numId w:val="6"/>
+        </w:numPr>
+      </w:pPr>
+      <w:r>
+        <w:t>Leere und nicht lizensierte Tabellen werden nicht exportiert, eine Meldung informiert, wenn das passiert</w:t>
       </w:r>
     </w:p>
     <w:p>
@@ -204,6 +391,33 @@
         </w:numPr>
       </w:pPr>
       <w:r>
+        <w:t>Datenimport</w:t>
+      </w:r>
+    </w:p>
+    <w:p>
+      <w:pPr>
+        <w:pStyle w:val="Listenabsatz"/>
+        <w:numPr>
+          <w:ilvl w:val="1"/>
+          <w:numId w:val="6"/>
+        </w:numPr>
+      </w:pPr>
+      <w:r>
+        <w:t>Generische Puffer-Tabelle in die alle Tabellen (bis 250 Spalten) eingelesen werden können</w:t>
+      </w:r>
+    </w:p>
+    <w:p>
+      <w:pPr>
+        <w:pStyle w:val="Listenabsatz"/>
+        <w:numPr>
+          <w:ilvl w:val="1"/>
+          <w:numId w:val="6"/>
+        </w:numPr>
+      </w:pPr>
+      <w:r>
+        <w:t xml:space="preserve">Für die individuelle oder performanter Datenübernahme: </w:t>
+      </w:r>
+      <w:r>
         <w:t>Automatisiertes Erstellen von AL Objekten</w:t>
       </w:r>
       <w:r>
@@ -216,6 +430,89 @@
       <w:proofErr w:type="spellEnd"/>
       <w:r>
         <w:t>, Tabellen)</w:t>
+      </w:r>
+      <w:r>
+        <w:t xml:space="preserve"> </w:t>
+      </w:r>
+    </w:p>
+    <w:p>
+      <w:pPr>
+        <w:pStyle w:val="Listenabsatz"/>
+        <w:numPr>
+          <w:ilvl w:val="1"/>
+          <w:numId w:val="6"/>
+        </w:numPr>
+      </w:pPr>
+      <w:r>
+        <w:t xml:space="preserve">Felder Mapping je </w:t>
+      </w:r>
+      <w:r>
+        <w:t>Datei</w:t>
+      </w:r>
+      <w:r>
+        <w:t xml:space="preserve"> (</w:t>
+      </w:r>
+      <w:r>
+        <w:t xml:space="preserve">mit oder ohne </w:t>
+      </w:r>
+      <w:r>
+        <w:t>Validierung, Fix Werte)</w:t>
+      </w:r>
+    </w:p>
+    <w:p>
+      <w:pPr>
+        <w:pStyle w:val="Listenabsatz"/>
+        <w:numPr>
+          <w:ilvl w:val="1"/>
+          <w:numId w:val="6"/>
+        </w:numPr>
+      </w:pPr>
+      <w:r>
+        <w:t>Es können auch mehre Dateien in eine Tabelle eingelesen werden</w:t>
+      </w:r>
+    </w:p>
+    <w:p>
+      <w:pPr>
+        <w:pStyle w:val="Listenabsatz"/>
+        <w:numPr>
+          <w:ilvl w:val="1"/>
+          <w:numId w:val="6"/>
+        </w:numPr>
+      </w:pPr>
+      <w:r>
+        <w:t xml:space="preserve">Konfigurierbare </w:t>
+      </w:r>
+      <w:proofErr w:type="spellStart"/>
+      <w:r>
+        <w:t>Feldmappings</w:t>
+      </w:r>
+      <w:proofErr w:type="spellEnd"/>
+      <w:r>
+        <w:t xml:space="preserve"> </w:t>
+      </w:r>
+    </w:p>
+    <w:p>
+      <w:pPr>
+        <w:pStyle w:val="Listenabsatz"/>
+        <w:numPr>
+          <w:ilvl w:val="2"/>
+          <w:numId w:val="6"/>
+        </w:numPr>
+      </w:pPr>
+      <w:r>
+        <w:t>1:1, z.B. neue Buchungsgruppen</w:t>
+      </w:r>
+    </w:p>
+    <w:p>
+      <w:pPr>
+        <w:pStyle w:val="Listenabsatz"/>
+        <w:numPr>
+          <w:ilvl w:val="2"/>
+          <w:numId w:val="6"/>
+        </w:numPr>
+      </w:pPr>
+      <w:r>
+        <w:t>1:2, z.B. Lagerort zu Lagerort und Lagerplatz</w:t>
       </w:r>
     </w:p>
     <w:p>
@@ -227,10 +524,100 @@
         </w:numPr>
       </w:pPr>
       <w:r>
-        <w:t>individuelles Felder Mapping je Tabelle</w:t>
-      </w:r>
-      <w:r>
-        <w:t xml:space="preserve"> (Validierung, Fix Werte, Zuweisung)</w:t>
+        <w:t>Durchführung</w:t>
+      </w:r>
+    </w:p>
+    <w:p>
+      <w:pPr>
+        <w:pStyle w:val="Listenabsatz"/>
+        <w:numPr>
+          <w:ilvl w:val="1"/>
+          <w:numId w:val="6"/>
+        </w:numPr>
+      </w:pPr>
+      <w:r>
+        <w:t>Verarbeitungsplan zum Anordnen der Import Schritte</w:t>
+      </w:r>
+      <w:r>
+        <w:t>, mit individuellen Filtern und Fixwerten (z.B. zum Nachträglichen übertragen von Status Feldern)</w:t>
+      </w:r>
+    </w:p>
+    <w:p>
+      <w:pPr>
+        <w:pStyle w:val="Listenabsatz"/>
+        <w:numPr>
+          <w:ilvl w:val="1"/>
+          <w:numId w:val="6"/>
+        </w:numPr>
+      </w:pPr>
+      <w:r>
+        <w:t>Backup-Funktion für alle Einrichtungen</w:t>
+      </w:r>
+      <w:r>
+        <w:t xml:space="preserve">, </w:t>
+      </w:r>
+      <w:r>
+        <w:t xml:space="preserve">einfache </w:t>
+      </w:r>
+      <w:r>
+        <w:t>Übertragung</w:t>
+      </w:r>
+      <w:r>
+        <w:t xml:space="preserve"> von Einrichtungswerten</w:t>
+      </w:r>
+      <w:r>
+        <w:t xml:space="preserve"> </w:t>
+      </w:r>
+      <w:r>
+        <w:t>zwischen Datenbanken</w:t>
+      </w:r>
+    </w:p>
+    <w:p>
+      <w:pPr>
+        <w:pStyle w:val="Listenabsatz"/>
+        <w:numPr>
+          <w:ilvl w:val="1"/>
+          <w:numId w:val="6"/>
+        </w:numPr>
+      </w:pPr>
+      <w:r>
+        <w:t xml:space="preserve">Fehlerprotokoll zur Abstimmung mit dem Kunden </w:t>
+      </w:r>
+    </w:p>
+    <w:p>
+      <w:pPr>
+        <w:pStyle w:val="Listenabsatz"/>
+        <w:numPr>
+          <w:ilvl w:val="2"/>
+          <w:numId w:val="6"/>
+        </w:numPr>
+      </w:pPr>
+      <w:r>
+        <w:t>Fehler ignorieren Funktionalität zum Sammeln von Fehlermeldungen für die Datenpflege die aber einer Übernahme nicht im Wege stehen sollen</w:t>
+      </w:r>
+    </w:p>
+    <w:p>
+      <w:pPr>
+        <w:pStyle w:val="Listenabsatz"/>
+        <w:numPr>
+          <w:ilvl w:val="2"/>
+          <w:numId w:val="6"/>
+        </w:numPr>
+      </w:pPr>
+      <w:r>
+        <w:t>Einfach nach Excel zu Exportieren</w:t>
+      </w:r>
+    </w:p>
+    <w:p>
+      <w:pPr>
+        <w:pStyle w:val="Listenabsatz"/>
+        <w:numPr>
+          <w:ilvl w:val="2"/>
+          <w:numId w:val="6"/>
+        </w:numPr>
+      </w:pPr>
+      <w:r>
+        <w:t>Auflistung der Werte die beim Validieren Probleme bereiten</w:t>
       </w:r>
     </w:p>
     <w:p>
@@ -242,7 +629,133 @@
         </w:numPr>
       </w:pPr>
       <w:r>
-        <w:t>Konfigurierbare Verarbeitungsreihenfolge der Importe</w:t>
+        <w:t>Nachversorgung, Datenpflege</w:t>
+      </w:r>
+    </w:p>
+    <w:p>
+      <w:pPr>
+        <w:pStyle w:val="Listenabsatz"/>
+        <w:numPr>
+          <w:ilvl w:val="1"/>
+          <w:numId w:val="6"/>
+        </w:numPr>
+      </w:pPr>
+      <w:r>
+        <w:t>Nachträgliche Übernahme ausgewählter Felder</w:t>
+      </w:r>
+    </w:p>
+    <w:p>
+      <w:pPr>
+        <w:pStyle w:val="Listenabsatz"/>
+        <w:numPr>
+          <w:ilvl w:val="2"/>
+          <w:numId w:val="6"/>
+        </w:numPr>
+      </w:pPr>
+      <w:proofErr w:type="spellStart"/>
+      <w:r>
+        <w:t>Feldmappings</w:t>
+      </w:r>
+      <w:proofErr w:type="spellEnd"/>
+      <w:r>
+        <w:t xml:space="preserve"> werden unterstützt </w:t>
+      </w:r>
+    </w:p>
+    <w:p>
+      <w:pPr>
+        <w:pStyle w:val="Listenabsatz"/>
+        <w:numPr>
+          <w:ilvl w:val="1"/>
+          <w:numId w:val="6"/>
+        </w:numPr>
+      </w:pPr>
+      <w:r>
+        <w:t>Löschen von Daten nach der Übernahme (z.B. gesperrte Artikel)</w:t>
+      </w:r>
+    </w:p>
+    <w:p>
+      <w:pPr>
+        <w:pStyle w:val="Listenabsatz"/>
+        <w:numPr>
+          <w:ilvl w:val="2"/>
+          <w:numId w:val="6"/>
+        </w:numPr>
+      </w:pPr>
+      <w:r>
+        <w:t>Mit Filter auf Puffertabelle</w:t>
+      </w:r>
+    </w:p>
+    <w:p>
+      <w:pPr>
+        <w:pStyle w:val="Listenabsatz"/>
+        <w:numPr>
+          <w:ilvl w:val="2"/>
+          <w:numId w:val="6"/>
+        </w:numPr>
+      </w:pPr>
+      <w:r>
+        <w:t>Mit Filter auf Zieltabelle</w:t>
+      </w:r>
+    </w:p>
+    <w:p>
+      <w:pPr>
+        <w:pStyle w:val="Listenabsatz"/>
+        <w:numPr>
+          <w:ilvl w:val="2"/>
+          <w:numId w:val="6"/>
+        </w:numPr>
+      </w:pPr>
+      <w:r>
+        <w:t>Einrichtung ob mit Triggern oder ohne</w:t>
+      </w:r>
+    </w:p>
+    <w:p>
+      <w:pPr>
+        <w:pStyle w:val="Listenabsatz"/>
+        <w:numPr>
+          <w:ilvl w:val="2"/>
+          <w:numId w:val="6"/>
+        </w:numPr>
+      </w:pPr>
+      <w:r>
+        <w:t>Mit Fehlerprotokoll</w:t>
+      </w:r>
+    </w:p>
+    <w:p>
+      <w:pPr>
+        <w:pStyle w:val="Listenabsatz"/>
+        <w:numPr>
+          <w:ilvl w:val="1"/>
+          <w:numId w:val="6"/>
+        </w:numPr>
+      </w:pPr>
+      <w:r>
+        <w:t>Daten zwischen Mandanten kopieren</w:t>
+      </w:r>
+    </w:p>
+    <w:p>
+      <w:pPr>
+        <w:rPr>
+          <w:rFonts w:asciiTheme="majorHAnsi" w:eastAsiaTheme="majorEastAsia" w:hAnsiTheme="majorHAnsi" w:cstheme="majorBidi"/>
+          <w:color w:val="2F5496" w:themeColor="accent1" w:themeShade="BF"/>
+          <w:sz w:val="32"/>
+          <w:szCs w:val="32"/>
+        </w:rPr>
+      </w:pPr>
+      <w:r>
+        <w:br w:type="page"/>
+      </w:r>
+    </w:p>
+    <w:p>
+      <w:pPr>
+        <w:pStyle w:val="berschrift1"/>
+      </w:pPr>
+      <w:r>
+        <w:lastRenderedPageBreak/>
+        <w:t xml:space="preserve">1. </w:t>
+      </w:r>
+      <w:r>
+        <w:t>Installation &amp; Einrichtung</w:t>
       </w:r>
     </w:p>
     <w:p>
@@ -250,43 +763,9 @@
         <w:pStyle w:val="Listenabsatz"/>
         <w:numPr>
           <w:ilvl w:val="0"/>
-          <w:numId w:val="6"/>
-        </w:numPr>
-      </w:pPr>
-      <w:r>
-        <w:t>Protokoll der Validierungsfehler zur Abstimmung mit dem Kunden</w:t>
-      </w:r>
-    </w:p>
-    <w:p>
-      <w:pPr>
-        <w:pStyle w:val="Listenabsatz"/>
-        <w:numPr>
-          <w:ilvl w:val="0"/>
-          <w:numId w:val="6"/>
-        </w:numPr>
-      </w:pPr>
-      <w:r>
-        <w:t>Backup-Funktion für alle Einrichtungen</w:t>
-      </w:r>
-    </w:p>
-    <w:p>
-      <w:pPr>
-        <w:pStyle w:val="berschrift1"/>
-      </w:pPr>
-      <w:r>
-        <w:t xml:space="preserve">1. </w:t>
-      </w:r>
-      <w:r>
-        <w:t>Installation &amp; Einrichtung</w:t>
-      </w:r>
-    </w:p>
-    <w:p>
-      <w:r>
-        <w:t>1.1</w:t>
-      </w:r>
-      <w:r>
-        <w:t xml:space="preserve">. </w:t>
-      </w:r>
+          <w:numId w:val="21"/>
+        </w:numPr>
+      </w:pPr>
       <w:r>
         <w:t>Repository k</w:t>
       </w:r>
@@ -307,23 +786,136 @@
       <w:r>
         <w:t>)</w:t>
       </w:r>
-      <w:r>
-        <w:t xml:space="preserve"> &amp; App </w:t>
-      </w:r>
-      <w:r>
-        <w:t xml:space="preserve">in Business Central </w:t>
-      </w:r>
-      <w:r>
-        <w:t>installieren</w:t>
-      </w:r>
-    </w:p>
-    <w:p>
-      <w:r>
-        <w:t>1.2</w:t>
-      </w:r>
-      <w:r>
-        <w:t xml:space="preserve">. </w:t>
-      </w:r>
+    </w:p>
+    <w:p>
+      <w:pPr>
+        <w:pStyle w:val="Listenabsatz"/>
+        <w:numPr>
+          <w:ilvl w:val="0"/>
+          <w:numId w:val="21"/>
+        </w:numPr>
+      </w:pPr>
+      <w:r>
+        <w:t>NAV: Export Objekt bereitstellen</w:t>
+      </w:r>
+    </w:p>
+    <w:p>
+      <w:pPr>
+        <w:pStyle w:val="Listenabsatz"/>
+        <w:numPr>
+          <w:ilvl w:val="1"/>
+          <w:numId w:val="21"/>
+        </w:numPr>
+      </w:pPr>
+      <w:r>
+        <w:t>Eine freie Objekt ID (</w:t>
+      </w:r>
+      <w:proofErr w:type="spellStart"/>
+      <w:r>
+        <w:t>XMLPort</w:t>
+      </w:r>
+      <w:proofErr w:type="spellEnd"/>
+      <w:r>
+        <w:t xml:space="preserve"> oder Dataport) ermitteln</w:t>
+      </w:r>
+    </w:p>
+    <w:p>
+      <w:pPr>
+        <w:pStyle w:val="Listenabsatz"/>
+        <w:numPr>
+          <w:ilvl w:val="1"/>
+          <w:numId w:val="21"/>
+        </w:numPr>
+      </w:pPr>
+      <w:r>
+        <w:t>Die Objekt ID im Export Objekt (Ordner: „</w:t>
+      </w:r>
+      <w:r>
+        <w:t>CAL Objects</w:t>
+      </w:r>
+      <w:r>
+        <w:t>“) eintragen</w:t>
+      </w:r>
+    </w:p>
+    <w:p>
+      <w:pPr>
+        <w:pStyle w:val="Listenabsatz"/>
+        <w:numPr>
+          <w:ilvl w:val="2"/>
+          <w:numId w:val="21"/>
+        </w:numPr>
+      </w:pPr>
+      <w:r>
+        <w:t xml:space="preserve">Bei NAV Classic: </w:t>
+      </w:r>
+      <w:r>
+        <w:t>UniversalCSVExportDataPort.txt</w:t>
+      </w:r>
+    </w:p>
+    <w:p>
+      <w:pPr>
+        <w:pStyle w:val="Listenabsatz"/>
+        <w:numPr>
+          <w:ilvl w:val="2"/>
+          <w:numId w:val="21"/>
+        </w:numPr>
+      </w:pPr>
+      <w:r>
+        <w:t xml:space="preserve">Bei NAV RTC:  </w:t>
+      </w:r>
+      <w:proofErr w:type="spellStart"/>
+      <w:r>
+        <w:t>GenericCSVExportXMLPort</w:t>
+      </w:r>
+      <w:proofErr w:type="spellEnd"/>
+      <w:r>
+        <w:t xml:space="preserve"> - RTC.txt</w:t>
+      </w:r>
+    </w:p>
+    <w:p>
+      <w:pPr>
+        <w:pStyle w:val="Listenabsatz"/>
+        <w:numPr>
+          <w:ilvl w:val="1"/>
+          <w:numId w:val="21"/>
+        </w:numPr>
+      </w:pPr>
+      <w:r>
+        <w:t>Die Textobjekte importieren und kompilieren.</w:t>
+      </w:r>
+    </w:p>
+    <w:p>
+      <w:pPr>
+        <w:pStyle w:val="Listenabsatz"/>
+        <w:numPr>
+          <w:ilvl w:val="0"/>
+          <w:numId w:val="21"/>
+        </w:numPr>
+      </w:pPr>
+      <w:r>
+        <w:t xml:space="preserve">BV: </w:t>
+      </w:r>
+    </w:p>
+    <w:p>
+      <w:pPr>
+        <w:pStyle w:val="Listenabsatz"/>
+        <w:numPr>
+          <w:ilvl w:val="1"/>
+          <w:numId w:val="21"/>
+        </w:numPr>
+      </w:pPr>
+      <w:r>
+        <w:t>App publishen und installieren</w:t>
+      </w:r>
+    </w:p>
+    <w:p>
+      <w:pPr>
+        <w:pStyle w:val="Listenabsatz"/>
+        <w:numPr>
+          <w:ilvl w:val="1"/>
+          <w:numId w:val="21"/>
+        </w:numPr>
+      </w:pPr>
       <w:r>
         <w:t xml:space="preserve">Page </w:t>
       </w:r>
@@ -337,37 +929,10 @@
         <w:t xml:space="preserve"> Einrichtung"</w:t>
       </w:r>
       <w:r>
-        <w:t xml:space="preserve"> suchen und</w:t>
-      </w:r>
-      <w:r>
-        <w:t xml:space="preserve"> öffnen</w:t>
-      </w:r>
-    </w:p>
-    <w:p>
-      <w:r>
-        <w:t>1.3.</w:t>
-      </w:r>
-      <w:r>
-        <w:t xml:space="preserve"> Feld "Objekt ID für </w:t>
-      </w:r>
-      <w:proofErr w:type="gramStart"/>
-      <w:r>
-        <w:t>Dataport(</w:t>
-      </w:r>
-      <w:proofErr w:type="gramEnd"/>
-      <w:r>
-        <w:t>Export)" - freie Dataport Objekt-ID in der Kundenlizenz in Feld eintragen</w:t>
-      </w:r>
-      <w:r>
-        <w:t xml:space="preserve"> oder den Standard Wert übernehmen.</w:t>
-      </w:r>
-    </w:p>
-    <w:p>
-      <w:r>
-        <w:t>1.4.</w:t>
-      </w:r>
-      <w:r>
-        <w:t xml:space="preserve"> Aktion "NAV2009 Export Dataport erstellen" - Dataport Objekt generieren und im Quellsystem importieren und kompilieren</w:t>
+        <w:t xml:space="preserve"> </w:t>
+      </w:r>
+      <w:r>
+        <w:t>öffnen</w:t>
       </w:r>
     </w:p>
     <w:p>
@@ -696,15 +1261,7 @@
         </w:numPr>
       </w:pPr>
       <w:r>
-        <w:t xml:space="preserve">Wenn Business Central auf einer anderen Maschine installiert </w:t>
-      </w:r>
-      <w:proofErr w:type="gramStart"/>
-      <w:r>
-        <w:t>ist</w:t>
-      </w:r>
-      <w:proofErr w:type="gramEnd"/>
-      <w:r>
-        <w:t xml:space="preserve"> müssen die Exportdateien dorthin kopiert werden</w:t>
+        <w:t>Wenn Business Central auf einer anderen Maschine installiert ist müssen die Exportdateien dorthin kopiert werden</w:t>
       </w:r>
     </w:p>
     <w:p>
@@ -989,15 +1546,7 @@
         <w:t>automatisches Mapping über die Feldnamen versucht werden.</w:t>
       </w:r>
       <w:r>
-        <w:t xml:space="preserve"> </w:t>
-      </w:r>
-      <w:proofErr w:type="gramStart"/>
-      <w:r>
-        <w:t>Feld-Zeilen</w:t>
-      </w:r>
-      <w:proofErr w:type="gramEnd"/>
-      <w:r>
-        <w:t xml:space="preserve"> für die im Fehlerprotokoll Einträge existieren sind rot gekennzeichnet.</w:t>
+        <w:t xml:space="preserve"> Feld-Zeilen für die im Fehlerprotokoll Einträge existieren sind rot gekennzeichnet.</w:t>
       </w:r>
     </w:p>
     <w:p>
@@ -1169,7 +1718,7 @@
 </file>
 
 <file path=word/numbering.xml><?xml version="1.0" encoding="utf-8"?>
-<w:numbering xmlns:wpc="http://schemas.microsoft.com/office/word/2010/wordprocessingCanvas" xmlns:cx="http://schemas.microsoft.com/office/drawing/2014/chartex" xmlns:cx1="http://schemas.microsoft.com/office/drawing/2015/9/8/chartex" xmlns:cx2="http://schemas.microsoft.com/office/drawing/2015/10/21/chartex" xmlns:cx3="http://schemas.microsoft.com/office/drawing/2016/5/9/chartex" xmlns:cx4="http://schemas.microsoft.com/office/drawing/2016/5/10/chartex" xmlns:cx5="http://schemas.microsoft.com/office/drawing/2016/5/11/chartex" xmlns:cx6="http://schemas.microsoft.com/office/drawing/2016/5/12/chartex" xmlns:cx7="http://schemas.microsoft.com/office/drawing/2016/5/13/chartex" xmlns:cx8="http://schemas.microsoft.com/office/drawing/2016/5/14/chartex" xmlns:mc="http://schemas.openxmlformats.org/markup-compatibility/2006" xmlns:aink="http://schemas.microsoft.com/office/drawing/2016/ink" xmlns:am3d="http://schemas.microsoft.com/office/drawing/2017/model3d" xmlns:o="urn:schemas-microsoft-com:office:office" xmlns:r="http://schemas.openxmlformats.org/officeDocument/2006/relationships" xmlns:m="http://schemas.openxmlformats.org/officeDocument/2006/math" xmlns:v="urn:schemas-microsoft-com:vml" xmlns:wp14="http://schemas.microsoft.com/office/word/2010/wordprocessingDrawing" xmlns:wp="http://schemas.openxmlformats.org/drawingml/2006/wordprocessingDrawing" xmlns:w10="urn:schemas-microsoft-com:office:word" xmlns:w="http://schemas.openxmlformats.org/wordprocessingml/2006/main" xmlns:w14="http://schemas.microsoft.com/office/word/2010/wordml" xmlns:w15="http://schemas.microsoft.com/office/word/2012/wordml" xmlns:w16cex="http://schemas.microsoft.com/office/word/2018/wordml/cex" xmlns:w16cid="http://schemas.microsoft.com/office/word/2016/wordml/cid" xmlns:w16="http://schemas.microsoft.com/office/word/2018/wordml" xmlns:w16sdtdh="http://schemas.microsoft.com/office/word/2020/wordml/sdtdatahash" xmlns:w16se="http://schemas.microsoft.com/office/word/2015/wordml/symex" xmlns:wpg="http://schemas.microsoft.com/office/word/2010/wordprocessingGroup" xmlns:wpi="http://schemas.microsoft.com/office/word/2010/wordprocessingInk" xmlns:wne="http://schemas.microsoft.com/office/word/2006/wordml" xmlns:wps="http://schemas.microsoft.com/office/word/2010/wordprocessingShape" mc:Ignorable="w14 w15 w16se w16cid w16 w16cex w16sdtdh wp14">
+<w:numbering xmlns:wpc="http://schemas.microsoft.com/office/word/2010/wordprocessingCanvas" xmlns:cx="http://schemas.microsoft.com/office/drawing/2014/chartex" xmlns:cx1="http://schemas.microsoft.com/office/drawing/2015/9/8/chartex" xmlns:cx2="http://schemas.microsoft.com/office/drawing/2015/10/21/chartex" xmlns:cx3="http://schemas.microsoft.com/office/drawing/2016/5/9/chartex" xmlns:cx4="http://schemas.microsoft.com/office/drawing/2016/5/10/chartex" xmlns:cx5="http://schemas.microsoft.com/office/drawing/2016/5/11/chartex" xmlns:cx6="http://schemas.microsoft.com/office/drawing/2016/5/12/chartex" xmlns:cx7="http://schemas.microsoft.com/office/drawing/2016/5/13/chartex" xmlns:cx8="http://schemas.microsoft.com/office/drawing/2016/5/14/chartex" xmlns:mc="http://schemas.openxmlformats.org/markup-compatibility/2006" xmlns:aink="http://schemas.microsoft.com/office/drawing/2016/ink" xmlns:am3d="http://schemas.microsoft.com/office/drawing/2017/model3d" xmlns:o="urn:schemas-microsoft-com:office:office" xmlns:oel="http://schemas.microsoft.com/office/2019/extlst" xmlns:r="http://schemas.openxmlformats.org/officeDocument/2006/relationships" xmlns:m="http://schemas.openxmlformats.org/officeDocument/2006/math" xmlns:v="urn:schemas-microsoft-com:vml" xmlns:wp14="http://schemas.microsoft.com/office/word/2010/wordprocessingDrawing" xmlns:wp="http://schemas.openxmlformats.org/drawingml/2006/wordprocessingDrawing" xmlns:w10="urn:schemas-microsoft-com:office:word" xmlns:w="http://schemas.openxmlformats.org/wordprocessingml/2006/main" xmlns:w14="http://schemas.microsoft.com/office/word/2010/wordml" xmlns:w15="http://schemas.microsoft.com/office/word/2012/wordml" xmlns:w16cex="http://schemas.microsoft.com/office/word/2018/wordml/cex" xmlns:w16cid="http://schemas.microsoft.com/office/word/2016/wordml/cid" xmlns:w16="http://schemas.microsoft.com/office/word/2018/wordml" xmlns:w16sdtdh="http://schemas.microsoft.com/office/word/2020/wordml/sdtdatahash" xmlns:w16se="http://schemas.microsoft.com/office/word/2015/wordml/symex" xmlns:wpg="http://schemas.microsoft.com/office/word/2010/wordprocessingGroup" xmlns:wpi="http://schemas.microsoft.com/office/word/2010/wordprocessingInk" xmlns:wne="http://schemas.microsoft.com/office/word/2006/wordml" xmlns:wps="http://schemas.microsoft.com/office/word/2010/wordprocessingShape" mc:Ignorable="w14 w15 w16se w16cid w16 w16cex w16sdtdh wp14">
   <w:abstractNum w:abstractNumId="0" w15:restartNumberingAfterBreak="0">
     <w:nsid w:val="099D6B80"/>
     <w:multiLevelType w:val="multilevel"/>
@@ -1598,6 +2147,205 @@
     </w:lvl>
   </w:abstractNum>
   <w:abstractNum w:abstractNumId="4" w15:restartNumberingAfterBreak="0">
+    <w:nsid w:val="23F81400"/>
+    <w:multiLevelType w:val="multilevel"/>
+    <w:tmpl w:val="053ADD54"/>
+    <w:lvl w:ilvl="0">
+      <w:start w:val="1"/>
+      <w:numFmt w:val="decimal"/>
+      <w:lvlText w:val="%1."/>
+      <w:lvlJc w:val="left"/>
+      <w:pPr>
+        <w:ind w:left="384" w:hanging="384"/>
+      </w:pPr>
+      <w:rPr>
+        <w:rFonts w:hint="default"/>
+      </w:rPr>
+    </w:lvl>
+    <w:lvl w:ilvl="1">
+      <w:start w:val="1"/>
+      <w:numFmt w:val="decimal"/>
+      <w:lvlText w:val="%1.%2."/>
+      <w:lvlJc w:val="left"/>
+      <w:pPr>
+        <w:ind w:left="384" w:hanging="384"/>
+      </w:pPr>
+      <w:rPr>
+        <w:rFonts w:hint="default"/>
+      </w:rPr>
+    </w:lvl>
+    <w:lvl w:ilvl="2">
+      <w:start w:val="1"/>
+      <w:numFmt w:val="decimal"/>
+      <w:lvlText w:val="%1.%2.%3."/>
+      <w:lvlJc w:val="left"/>
+      <w:pPr>
+        <w:ind w:left="720" w:hanging="720"/>
+      </w:pPr>
+      <w:rPr>
+        <w:rFonts w:hint="default"/>
+      </w:rPr>
+    </w:lvl>
+    <w:lvl w:ilvl="3">
+      <w:start w:val="1"/>
+      <w:numFmt w:val="decimal"/>
+      <w:lvlText w:val="%1.%2.%3.%4."/>
+      <w:lvlJc w:val="left"/>
+      <w:pPr>
+        <w:ind w:left="720" w:hanging="720"/>
+      </w:pPr>
+      <w:rPr>
+        <w:rFonts w:hint="default"/>
+      </w:rPr>
+    </w:lvl>
+    <w:lvl w:ilvl="4">
+      <w:start w:val="1"/>
+      <w:numFmt w:val="decimal"/>
+      <w:lvlText w:val="%1.%2.%3.%4.%5."/>
+      <w:lvlJc w:val="left"/>
+      <w:pPr>
+        <w:ind w:left="1080" w:hanging="1080"/>
+      </w:pPr>
+      <w:rPr>
+        <w:rFonts w:hint="default"/>
+      </w:rPr>
+    </w:lvl>
+    <w:lvl w:ilvl="5">
+      <w:start w:val="1"/>
+      <w:numFmt w:val="decimal"/>
+      <w:lvlText w:val="%1.%2.%3.%4.%5.%6."/>
+      <w:lvlJc w:val="left"/>
+      <w:pPr>
+        <w:ind w:left="1080" w:hanging="1080"/>
+      </w:pPr>
+      <w:rPr>
+        <w:rFonts w:hint="default"/>
+      </w:rPr>
+    </w:lvl>
+    <w:lvl w:ilvl="6">
+      <w:start w:val="1"/>
+      <w:numFmt w:val="decimal"/>
+      <w:lvlText w:val="%1.%2.%3.%4.%5.%6.%7."/>
+      <w:lvlJc w:val="left"/>
+      <w:pPr>
+        <w:ind w:left="1440" w:hanging="1440"/>
+      </w:pPr>
+      <w:rPr>
+        <w:rFonts w:hint="default"/>
+      </w:rPr>
+    </w:lvl>
+    <w:lvl w:ilvl="7">
+      <w:start w:val="1"/>
+      <w:numFmt w:val="decimal"/>
+      <w:lvlText w:val="%1.%2.%3.%4.%5.%6.%7.%8."/>
+      <w:lvlJc w:val="left"/>
+      <w:pPr>
+        <w:ind w:left="1440" w:hanging="1440"/>
+      </w:pPr>
+      <w:rPr>
+        <w:rFonts w:hint="default"/>
+      </w:rPr>
+    </w:lvl>
+    <w:lvl w:ilvl="8">
+      <w:start w:val="1"/>
+      <w:numFmt w:val="decimal"/>
+      <w:lvlText w:val="%1.%2.%3.%4.%5.%6.%7.%8.%9."/>
+      <w:lvlJc w:val="left"/>
+      <w:pPr>
+        <w:ind w:left="1800" w:hanging="1800"/>
+      </w:pPr>
+      <w:rPr>
+        <w:rFonts w:hint="default"/>
+      </w:rPr>
+    </w:lvl>
+  </w:abstractNum>
+  <w:abstractNum w:abstractNumId="5" w15:restartNumberingAfterBreak="0">
+    <w:nsid w:val="271228D0"/>
+    <w:multiLevelType w:val="hybridMultilevel"/>
+    <w:tmpl w:val="FC7CD83C"/>
+    <w:lvl w:ilvl="0" w:tplc="0407000F">
+      <w:start w:val="1"/>
+      <w:numFmt w:val="decimal"/>
+      <w:lvlText w:val="%1."/>
+      <w:lvlJc w:val="left"/>
+      <w:pPr>
+        <w:ind w:left="720" w:hanging="360"/>
+      </w:pPr>
+    </w:lvl>
+    <w:lvl w:ilvl="1" w:tplc="04070019">
+      <w:start w:val="1"/>
+      <w:numFmt w:val="lowerLetter"/>
+      <w:lvlText w:val="%2."/>
+      <w:lvlJc w:val="left"/>
+      <w:pPr>
+        <w:ind w:left="1440" w:hanging="360"/>
+      </w:pPr>
+    </w:lvl>
+    <w:lvl w:ilvl="2" w:tplc="0407001B">
+      <w:start w:val="1"/>
+      <w:numFmt w:val="lowerRoman"/>
+      <w:lvlText w:val="%3."/>
+      <w:lvlJc w:val="right"/>
+      <w:pPr>
+        <w:ind w:left="2160" w:hanging="180"/>
+      </w:pPr>
+    </w:lvl>
+    <w:lvl w:ilvl="3" w:tplc="0407000F" w:tentative="1">
+      <w:start w:val="1"/>
+      <w:numFmt w:val="decimal"/>
+      <w:lvlText w:val="%4."/>
+      <w:lvlJc w:val="left"/>
+      <w:pPr>
+        <w:ind w:left="2880" w:hanging="360"/>
+      </w:pPr>
+    </w:lvl>
+    <w:lvl w:ilvl="4" w:tplc="04070019" w:tentative="1">
+      <w:start w:val="1"/>
+      <w:numFmt w:val="lowerLetter"/>
+      <w:lvlText w:val="%5."/>
+      <w:lvlJc w:val="left"/>
+      <w:pPr>
+        <w:ind w:left="3600" w:hanging="360"/>
+      </w:pPr>
+    </w:lvl>
+    <w:lvl w:ilvl="5" w:tplc="0407001B" w:tentative="1">
+      <w:start w:val="1"/>
+      <w:numFmt w:val="lowerRoman"/>
+      <w:lvlText w:val="%6."/>
+      <w:lvlJc w:val="right"/>
+      <w:pPr>
+        <w:ind w:left="4320" w:hanging="180"/>
+      </w:pPr>
+    </w:lvl>
+    <w:lvl w:ilvl="6" w:tplc="0407000F" w:tentative="1">
+      <w:start w:val="1"/>
+      <w:numFmt w:val="decimal"/>
+      <w:lvlText w:val="%7."/>
+      <w:lvlJc w:val="left"/>
+      <w:pPr>
+        <w:ind w:left="5040" w:hanging="360"/>
+      </w:pPr>
+    </w:lvl>
+    <w:lvl w:ilvl="7" w:tplc="04070019" w:tentative="1">
+      <w:start w:val="1"/>
+      <w:numFmt w:val="lowerLetter"/>
+      <w:lvlText w:val="%8."/>
+      <w:lvlJc w:val="left"/>
+      <w:pPr>
+        <w:ind w:left="5760" w:hanging="360"/>
+      </w:pPr>
+    </w:lvl>
+    <w:lvl w:ilvl="8" w:tplc="0407001B" w:tentative="1">
+      <w:start w:val="1"/>
+      <w:numFmt w:val="lowerRoman"/>
+      <w:lvlText w:val="%9."/>
+      <w:lvlJc w:val="right"/>
+      <w:pPr>
+        <w:ind w:left="6480" w:hanging="180"/>
+      </w:pPr>
+    </w:lvl>
+  </w:abstractNum>
+  <w:abstractNum w:abstractNumId="6" w15:restartNumberingAfterBreak="0">
     <w:nsid w:val="314978EC"/>
     <w:multiLevelType w:val="multilevel"/>
     <w:tmpl w:val="A96E7CEE"/>
@@ -1710,7 +2458,7 @@
       </w:rPr>
     </w:lvl>
   </w:abstractNum>
-  <w:abstractNum w:abstractNumId="5" w15:restartNumberingAfterBreak="0">
+  <w:abstractNum w:abstractNumId="7" w15:restartNumberingAfterBreak="0">
     <w:nsid w:val="37690450"/>
     <w:multiLevelType w:val="hybridMultilevel"/>
     <w:tmpl w:val="EB940B1C"/>
@@ -1726,7 +2474,7 @@
         <w:rFonts w:ascii="Calibri" w:eastAsiaTheme="minorHAnsi" w:hAnsi="Calibri" w:cs="Calibri" w:hint="default"/>
       </w:rPr>
     </w:lvl>
-    <w:lvl w:ilvl="1" w:tplc="04070003" w:tentative="1">
+    <w:lvl w:ilvl="1" w:tplc="04070003">
       <w:start w:val="1"/>
       <w:numFmt w:val="bullet"/>
       <w:lvlText w:val="o"/>
@@ -1823,7 +2571,7 @@
       </w:rPr>
     </w:lvl>
   </w:abstractNum>
-  <w:abstractNum w:abstractNumId="6" w15:restartNumberingAfterBreak="0">
+  <w:abstractNum w:abstractNumId="8" w15:restartNumberingAfterBreak="0">
     <w:nsid w:val="394D6C11"/>
     <w:multiLevelType w:val="hybridMultilevel"/>
     <w:tmpl w:val="E6B41A1C"/>
@@ -1912,7 +2660,7 @@
       </w:pPr>
     </w:lvl>
   </w:abstractNum>
-  <w:abstractNum w:abstractNumId="7" w15:restartNumberingAfterBreak="0">
+  <w:abstractNum w:abstractNumId="9" w15:restartNumberingAfterBreak="0">
     <w:nsid w:val="3D453B82"/>
     <w:multiLevelType w:val="multilevel"/>
     <w:tmpl w:val="6F98B0D2"/>
@@ -2025,7 +2773,7 @@
       </w:rPr>
     </w:lvl>
   </w:abstractNum>
-  <w:abstractNum w:abstractNumId="8" w15:restartNumberingAfterBreak="0">
+  <w:abstractNum w:abstractNumId="10" w15:restartNumberingAfterBreak="0">
     <w:nsid w:val="466B338F"/>
     <w:multiLevelType w:val="hybridMultilevel"/>
     <w:tmpl w:val="73D4F662"/>
@@ -2040,7 +2788,7 @@
         <w:rFonts w:ascii="Calibri" w:eastAsiaTheme="minorHAnsi" w:hAnsi="Calibri" w:cs="Calibri" w:hint="default"/>
       </w:rPr>
     </w:lvl>
-    <w:lvl w:ilvl="1" w:tplc="04070003" w:tentative="1">
+    <w:lvl w:ilvl="1" w:tplc="04070003">
       <w:start w:val="1"/>
       <w:numFmt w:val="bullet"/>
       <w:lvlText w:val="o"/>
@@ -2052,7 +2800,7 @@
         <w:rFonts w:ascii="Courier New" w:hAnsi="Courier New" w:cs="Courier New" w:hint="default"/>
       </w:rPr>
     </w:lvl>
-    <w:lvl w:ilvl="2" w:tplc="04070005" w:tentative="1">
+    <w:lvl w:ilvl="2" w:tplc="04070005">
       <w:start w:val="1"/>
       <w:numFmt w:val="bullet"/>
       <w:lvlText w:val=""/>
@@ -2137,7 +2885,7 @@
       </w:rPr>
     </w:lvl>
   </w:abstractNum>
-  <w:abstractNum w:abstractNumId="9" w15:restartNumberingAfterBreak="0">
+  <w:abstractNum w:abstractNumId="11" w15:restartNumberingAfterBreak="0">
     <w:nsid w:val="4BE718E8"/>
     <w:multiLevelType w:val="multilevel"/>
     <w:tmpl w:val="6F98B0D2"/>
@@ -2250,7 +2998,7 @@
       </w:rPr>
     </w:lvl>
   </w:abstractNum>
-  <w:abstractNum w:abstractNumId="10" w15:restartNumberingAfterBreak="0">
+  <w:abstractNum w:abstractNumId="12" w15:restartNumberingAfterBreak="0">
     <w:nsid w:val="4D697A2A"/>
     <w:multiLevelType w:val="multilevel"/>
     <w:tmpl w:val="C812CE26"/>
@@ -2363,7 +3111,7 @@
       </w:rPr>
     </w:lvl>
   </w:abstractNum>
-  <w:abstractNum w:abstractNumId="11" w15:restartNumberingAfterBreak="0">
+  <w:abstractNum w:abstractNumId="13" w15:restartNumberingAfterBreak="0">
     <w:nsid w:val="55CF32AA"/>
     <w:multiLevelType w:val="multilevel"/>
     <w:tmpl w:val="8636288A"/>
@@ -2476,7 +3224,7 @@
       </w:rPr>
     </w:lvl>
   </w:abstractNum>
-  <w:abstractNum w:abstractNumId="12" w15:restartNumberingAfterBreak="0">
+  <w:abstractNum w:abstractNumId="14" w15:restartNumberingAfterBreak="0">
     <w:nsid w:val="59CB79DD"/>
     <w:multiLevelType w:val="hybridMultilevel"/>
     <w:tmpl w:val="7C8A45F8"/>
@@ -2588,7 +3336,7 @@
       </w:rPr>
     </w:lvl>
   </w:abstractNum>
-  <w:abstractNum w:abstractNumId="13" w15:restartNumberingAfterBreak="0">
+  <w:abstractNum w:abstractNumId="15" w15:restartNumberingAfterBreak="0">
     <w:nsid w:val="5EFF38E4"/>
     <w:multiLevelType w:val="multilevel"/>
     <w:tmpl w:val="6F98B0D2"/>
@@ -2701,7 +3449,7 @@
       </w:rPr>
     </w:lvl>
   </w:abstractNum>
-  <w:abstractNum w:abstractNumId="14" w15:restartNumberingAfterBreak="0">
+  <w:abstractNum w:abstractNumId="16" w15:restartNumberingAfterBreak="0">
     <w:nsid w:val="622336CC"/>
     <w:multiLevelType w:val="hybridMultilevel"/>
     <w:tmpl w:val="45C892CC"/>
@@ -2814,7 +3562,7 @@
       </w:rPr>
     </w:lvl>
   </w:abstractNum>
-  <w:abstractNum w:abstractNumId="15" w15:restartNumberingAfterBreak="0">
+  <w:abstractNum w:abstractNumId="17" w15:restartNumberingAfterBreak="0">
     <w:nsid w:val="633075B4"/>
     <w:multiLevelType w:val="hybridMultilevel"/>
     <w:tmpl w:val="4FA4A362"/>
@@ -2927,7 +3675,119 @@
       </w:rPr>
     </w:lvl>
   </w:abstractNum>
-  <w:abstractNum w:abstractNumId="16" w15:restartNumberingAfterBreak="0">
+  <w:abstractNum w:abstractNumId="18" w15:restartNumberingAfterBreak="0">
+    <w:nsid w:val="6D0652F4"/>
+    <w:multiLevelType w:val="hybridMultilevel"/>
+    <w:tmpl w:val="4494425C"/>
+    <w:lvl w:ilvl="0" w:tplc="1534DC36">
+      <w:numFmt w:val="bullet"/>
+      <w:lvlText w:val="-"/>
+      <w:lvlJc w:val="left"/>
+      <w:pPr>
+        <w:ind w:left="1068" w:hanging="360"/>
+      </w:pPr>
+      <w:rPr>
+        <w:rFonts w:ascii="Calibri" w:eastAsiaTheme="minorHAnsi" w:hAnsi="Calibri" w:cs="Calibri" w:hint="default"/>
+      </w:rPr>
+    </w:lvl>
+    <w:lvl w:ilvl="1" w:tplc="04070003">
+      <w:start w:val="1"/>
+      <w:numFmt w:val="bullet"/>
+      <w:lvlText w:val="o"/>
+      <w:lvlJc w:val="left"/>
+      <w:pPr>
+        <w:ind w:left="1428" w:hanging="360"/>
+      </w:pPr>
+      <w:rPr>
+        <w:rFonts w:ascii="Courier New" w:hAnsi="Courier New" w:cs="Courier New" w:hint="default"/>
+      </w:rPr>
+    </w:lvl>
+    <w:lvl w:ilvl="2" w:tplc="04070005" w:tentative="1">
+      <w:start w:val="1"/>
+      <w:numFmt w:val="bullet"/>
+      <w:lvlText w:val=""/>
+      <w:lvlJc w:val="left"/>
+      <w:pPr>
+        <w:ind w:left="2148" w:hanging="360"/>
+      </w:pPr>
+      <w:rPr>
+        <w:rFonts w:ascii="Wingdings" w:hAnsi="Wingdings" w:hint="default"/>
+      </w:rPr>
+    </w:lvl>
+    <w:lvl w:ilvl="3" w:tplc="04070001" w:tentative="1">
+      <w:start w:val="1"/>
+      <w:numFmt w:val="bullet"/>
+      <w:lvlText w:val=""/>
+      <w:lvlJc w:val="left"/>
+      <w:pPr>
+        <w:ind w:left="2868" w:hanging="360"/>
+      </w:pPr>
+      <w:rPr>
+        <w:rFonts w:ascii="Symbol" w:hAnsi="Symbol" w:hint="default"/>
+      </w:rPr>
+    </w:lvl>
+    <w:lvl w:ilvl="4" w:tplc="04070003" w:tentative="1">
+      <w:start w:val="1"/>
+      <w:numFmt w:val="bullet"/>
+      <w:lvlText w:val="o"/>
+      <w:lvlJc w:val="left"/>
+      <w:pPr>
+        <w:ind w:left="3588" w:hanging="360"/>
+      </w:pPr>
+      <w:rPr>
+        <w:rFonts w:ascii="Courier New" w:hAnsi="Courier New" w:cs="Courier New" w:hint="default"/>
+      </w:rPr>
+    </w:lvl>
+    <w:lvl w:ilvl="5" w:tplc="04070005" w:tentative="1">
+      <w:start w:val="1"/>
+      <w:numFmt w:val="bullet"/>
+      <w:lvlText w:val=""/>
+      <w:lvlJc w:val="left"/>
+      <w:pPr>
+        <w:ind w:left="4308" w:hanging="360"/>
+      </w:pPr>
+      <w:rPr>
+        <w:rFonts w:ascii="Wingdings" w:hAnsi="Wingdings" w:hint="default"/>
+      </w:rPr>
+    </w:lvl>
+    <w:lvl w:ilvl="6" w:tplc="04070001" w:tentative="1">
+      <w:start w:val="1"/>
+      <w:numFmt w:val="bullet"/>
+      <w:lvlText w:val=""/>
+      <w:lvlJc w:val="left"/>
+      <w:pPr>
+        <w:ind w:left="5028" w:hanging="360"/>
+      </w:pPr>
+      <w:rPr>
+        <w:rFonts w:ascii="Symbol" w:hAnsi="Symbol" w:hint="default"/>
+      </w:rPr>
+    </w:lvl>
+    <w:lvl w:ilvl="7" w:tplc="04070003" w:tentative="1">
+      <w:start w:val="1"/>
+      <w:numFmt w:val="bullet"/>
+      <w:lvlText w:val="o"/>
+      <w:lvlJc w:val="left"/>
+      <w:pPr>
+        <w:ind w:left="5748" w:hanging="360"/>
+      </w:pPr>
+      <w:rPr>
+        <w:rFonts w:ascii="Courier New" w:hAnsi="Courier New" w:cs="Courier New" w:hint="default"/>
+      </w:rPr>
+    </w:lvl>
+    <w:lvl w:ilvl="8" w:tplc="04070005" w:tentative="1">
+      <w:start w:val="1"/>
+      <w:numFmt w:val="bullet"/>
+      <w:lvlText w:val=""/>
+      <w:lvlJc w:val="left"/>
+      <w:pPr>
+        <w:ind w:left="6468" w:hanging="360"/>
+      </w:pPr>
+      <w:rPr>
+        <w:rFonts w:ascii="Wingdings" w:hAnsi="Wingdings" w:hint="default"/>
+      </w:rPr>
+    </w:lvl>
+  </w:abstractNum>
+  <w:abstractNum w:abstractNumId="19" w15:restartNumberingAfterBreak="0">
     <w:nsid w:val="738D4587"/>
     <w:multiLevelType w:val="multilevel"/>
     <w:tmpl w:val="E204315C"/>
@@ -3040,7 +3900,7 @@
       </w:rPr>
     </w:lvl>
   </w:abstractNum>
-  <w:abstractNum w:abstractNumId="17" w15:restartNumberingAfterBreak="0">
+  <w:abstractNum w:abstractNumId="20" w15:restartNumberingAfterBreak="0">
     <w:nsid w:val="777104FB"/>
     <w:multiLevelType w:val="multilevel"/>
     <w:tmpl w:val="6F98B0D2"/>
@@ -3153,7 +4013,7 @@
       </w:rPr>
     </w:lvl>
   </w:abstractNum>
-  <w:abstractNum w:abstractNumId="18" w15:restartNumberingAfterBreak="0">
+  <w:abstractNum w:abstractNumId="21" w15:restartNumberingAfterBreak="0">
     <w:nsid w:val="7D8124BF"/>
     <w:multiLevelType w:val="multilevel"/>
     <w:tmpl w:val="E204315C"/>
@@ -3266,61 +4126,70 @@
       </w:rPr>
     </w:lvl>
   </w:abstractNum>
-  <w:num w:numId="1">
+  <w:num w:numId="1" w16cid:durableId="1622609706">
     <w:abstractNumId w:val="1"/>
   </w:num>
-  <w:num w:numId="2">
+  <w:num w:numId="2" w16cid:durableId="1569925814">
     <w:abstractNumId w:val="3"/>
   </w:num>
-  <w:num w:numId="3">
+  <w:num w:numId="3" w16cid:durableId="1381132951">
+    <w:abstractNumId w:val="8"/>
+  </w:num>
+  <w:num w:numId="4" w16cid:durableId="856774390">
+    <w:abstractNumId w:val="2"/>
+  </w:num>
+  <w:num w:numId="5" w16cid:durableId="1423379068">
+    <w:abstractNumId w:val="14"/>
+  </w:num>
+  <w:num w:numId="6" w16cid:durableId="1038503521">
+    <w:abstractNumId w:val="10"/>
+  </w:num>
+  <w:num w:numId="7" w16cid:durableId="657877744">
+    <w:abstractNumId w:val="7"/>
+  </w:num>
+  <w:num w:numId="8" w16cid:durableId="2013752091">
+    <w:abstractNumId w:val="17"/>
+  </w:num>
+  <w:num w:numId="9" w16cid:durableId="1415129493">
+    <w:abstractNumId w:val="12"/>
+  </w:num>
+  <w:num w:numId="10" w16cid:durableId="1301885132">
+    <w:abstractNumId w:val="21"/>
+  </w:num>
+  <w:num w:numId="11" w16cid:durableId="690648545">
+    <w:abstractNumId w:val="19"/>
+  </w:num>
+  <w:num w:numId="12" w16cid:durableId="282468734">
+    <w:abstractNumId w:val="13"/>
+  </w:num>
+  <w:num w:numId="13" w16cid:durableId="688605848">
+    <w:abstractNumId w:val="15"/>
+  </w:num>
+  <w:num w:numId="14" w16cid:durableId="549196416">
+    <w:abstractNumId w:val="9"/>
+  </w:num>
+  <w:num w:numId="15" w16cid:durableId="65735520">
+    <w:abstractNumId w:val="11"/>
+  </w:num>
+  <w:num w:numId="16" w16cid:durableId="1125074543">
+    <w:abstractNumId w:val="20"/>
+  </w:num>
+  <w:num w:numId="17" w16cid:durableId="1750273541">
+    <w:abstractNumId w:val="16"/>
+  </w:num>
+  <w:num w:numId="18" w16cid:durableId="1277905401">
+    <w:abstractNumId w:val="0"/>
+  </w:num>
+  <w:num w:numId="19" w16cid:durableId="1513766171">
     <w:abstractNumId w:val="6"/>
   </w:num>
-  <w:num w:numId="4">
-    <w:abstractNumId w:val="2"/>
+  <w:num w:numId="20" w16cid:durableId="1992365036">
+    <w:abstractNumId w:val="18"/>
   </w:num>
-  <w:num w:numId="5">
-    <w:abstractNumId w:val="12"/>
-  </w:num>
-  <w:num w:numId="6">
-    <w:abstractNumId w:val="8"/>
-  </w:num>
-  <w:num w:numId="7">
+  <w:num w:numId="21" w16cid:durableId="1977099403">
     <w:abstractNumId w:val="5"/>
   </w:num>
-  <w:num w:numId="8">
-    <w:abstractNumId w:val="15"/>
-  </w:num>
-  <w:num w:numId="9">
-    <w:abstractNumId w:val="10"/>
-  </w:num>
-  <w:num w:numId="10">
-    <w:abstractNumId w:val="18"/>
-  </w:num>
-  <w:num w:numId="11">
-    <w:abstractNumId w:val="16"/>
-  </w:num>
-  <w:num w:numId="12">
-    <w:abstractNumId w:val="11"/>
-  </w:num>
-  <w:num w:numId="13">
-    <w:abstractNumId w:val="13"/>
-  </w:num>
-  <w:num w:numId="14">
-    <w:abstractNumId w:val="7"/>
-  </w:num>
-  <w:num w:numId="15">
-    <w:abstractNumId w:val="9"/>
-  </w:num>
-  <w:num w:numId="16">
-    <w:abstractNumId w:val="17"/>
-  </w:num>
-  <w:num w:numId="17">
-    <w:abstractNumId w:val="14"/>
-  </w:num>
-  <w:num w:numId="18">
-    <w:abstractNumId w:val="0"/>
-  </w:num>
-  <w:num w:numId="19">
+  <w:num w:numId="22" w16cid:durableId="1188832641">
     <w:abstractNumId w:val="4"/>
   </w:num>
 </w:numbering>

--- a/DTM.docx
+++ b/DTM.docx
@@ -153,10 +153,18 @@
         </w:numPr>
       </w:pPr>
       <w:r>
-        <w:t>NAV: Eine freie/verfügbare Dataport</w:t>
-      </w:r>
-      <w:r>
-        <w:t>(bis NAV2009)</w:t>
+        <w:t xml:space="preserve">NAV: Eine freie/verfügbare </w:t>
+      </w:r>
+      <w:proofErr w:type="gramStart"/>
+      <w:r>
+        <w:t>Dataport</w:t>
+      </w:r>
+      <w:r>
+        <w:t>(</w:t>
+      </w:r>
+      <w:proofErr w:type="gramEnd"/>
+      <w:r>
+        <w:t>bis NAV2009)</w:t>
       </w:r>
       <w:r>
         <w:t xml:space="preserve"> </w:t>
@@ -248,6 +256,90 @@
         <w:t>Apps publishen mit Visual Studio Code</w:t>
       </w:r>
     </w:p>
+    <w:p>
+      <w:pPr>
+        <w:pStyle w:val="berschrift2"/>
+      </w:pPr>
+      <w:r>
+        <w:t>Benötigte Objekte</w:t>
+      </w:r>
+    </w:p>
+    <w:p>
+      <w:pPr>
+        <w:pStyle w:val="Listenabsatz"/>
+        <w:numPr>
+          <w:ilvl w:val="0"/>
+          <w:numId w:val="7"/>
+        </w:numPr>
+      </w:pPr>
+      <w:r>
+        <w:t>19 Codeunits</w:t>
+      </w:r>
+    </w:p>
+    <w:p>
+      <w:pPr>
+        <w:pStyle w:val="Listenabsatz"/>
+        <w:numPr>
+          <w:ilvl w:val="0"/>
+          <w:numId w:val="7"/>
+        </w:numPr>
+      </w:pPr>
+      <w:r>
+        <w:t xml:space="preserve">12 </w:t>
+      </w:r>
+      <w:proofErr w:type="spellStart"/>
+      <w:r>
+        <w:t>Enums</w:t>
+      </w:r>
+      <w:proofErr w:type="spellEnd"/>
+    </w:p>
+    <w:p>
+      <w:pPr>
+        <w:pStyle w:val="Listenabsatz"/>
+        <w:numPr>
+          <w:ilvl w:val="0"/>
+          <w:numId w:val="7"/>
+        </w:numPr>
+      </w:pPr>
+      <w:r>
+        <w:t>10 Tabellen</w:t>
+      </w:r>
+    </w:p>
+    <w:p>
+      <w:pPr>
+        <w:pStyle w:val="Listenabsatz"/>
+        <w:numPr>
+          <w:ilvl w:val="0"/>
+          <w:numId w:val="7"/>
+        </w:numPr>
+      </w:pPr>
+      <w:r>
+        <w:t xml:space="preserve">4 </w:t>
+      </w:r>
+      <w:proofErr w:type="spellStart"/>
+      <w:r>
+        <w:t>Queries</w:t>
+      </w:r>
+      <w:proofErr w:type="spellEnd"/>
+    </w:p>
+    <w:p>
+      <w:pPr>
+        <w:pStyle w:val="Listenabsatz"/>
+        <w:numPr>
+          <w:ilvl w:val="0"/>
+          <w:numId w:val="7"/>
+        </w:numPr>
+      </w:pPr>
+      <w:r>
+        <w:t xml:space="preserve">2 </w:t>
+      </w:r>
+      <w:proofErr w:type="spellStart"/>
+      <w:r>
+        <w:t>XMLPorts</w:t>
+      </w:r>
+      <w:proofErr w:type="spellEnd"/>
+    </w:p>
+    <w:p/>
     <w:p>
       <w:pPr>
         <w:rPr>
@@ -323,7 +415,15 @@
         </w:numPr>
       </w:pPr>
       <w:r>
-        <w:t>Ein in Excel verträgliches CSV Format (</w:t>
+        <w:t xml:space="preserve">Ein in Excel verträgliches </w:t>
+      </w:r>
+      <w:proofErr w:type="gramStart"/>
+      <w:r>
+        <w:t>CSV Format</w:t>
+      </w:r>
+      <w:proofErr w:type="gramEnd"/>
+      <w:r>
+        <w:t xml:space="preserve"> (</w:t>
       </w:r>
       <w:proofErr w:type="spellStart"/>
       <w:r>
@@ -418,8 +518,13 @@
         <w:t xml:space="preserve">Für die individuelle oder performanter Datenübernahme: </w:t>
       </w:r>
       <w:r>
-        <w:t>Automatisiertes Erstellen von AL Objekten</w:t>
-      </w:r>
+        <w:t xml:space="preserve">Automatisiertes Erstellen von </w:t>
+      </w:r>
+      <w:proofErr w:type="gramStart"/>
+      <w:r>
+        <w:t>AL Objekten</w:t>
+      </w:r>
+      <w:proofErr w:type="gramEnd"/>
       <w:r>
         <w:t xml:space="preserve"> (</w:t>
       </w:r>
@@ -593,7 +698,15 @@
         </w:numPr>
       </w:pPr>
       <w:r>
-        <w:t>Fehler ignorieren Funktionalität zum Sammeln von Fehlermeldungen für die Datenpflege die aber einer Übernahme nicht im Wege stehen sollen</w:t>
+        <w:t xml:space="preserve">Fehler ignorieren Funktionalität zum Sammeln von Fehlermeldungen für die </w:t>
+      </w:r>
+      <w:proofErr w:type="gramStart"/>
+      <w:r>
+        <w:t>Datenpflege</w:t>
+      </w:r>
+      <w:proofErr w:type="gramEnd"/>
+      <w:r>
+        <w:t xml:space="preserve"> die aber einer Übernahme nicht im Wege stehen sollen</w:t>
       </w:r>
     </w:p>
     <w:p>
@@ -920,13 +1033,21 @@
         <w:t xml:space="preserve">Page </w:t>
       </w:r>
       <w:r>
-        <w:t>"DM</w:t>
+        <w:t>"</w:t>
+      </w:r>
+      <w:proofErr w:type="gramStart"/>
+      <w:r>
+        <w:t>DM</w:t>
       </w:r>
       <w:r>
         <w:t>T</w:t>
       </w:r>
       <w:r>
-        <w:t xml:space="preserve"> Einrichtung"</w:t>
+        <w:t xml:space="preserve"> Einrichtung</w:t>
+      </w:r>
+      <w:proofErr w:type="gramEnd"/>
+      <w:r>
+        <w:t>"</w:t>
       </w:r>
       <w:r>
         <w:t xml:space="preserve"> </w:t>
@@ -970,7 +1091,15 @@
       </w:r>
       <w:proofErr w:type="spellEnd"/>
       <w:r>
-        <w:t xml:space="preserve"> die AL Objekte passend zu den Tabellen in NAV erstellt werden können, muss Business Central alle Informationen über die NAV Tabellen (Felder, Schlüssel, Namen, etc.) erhalten. Diese Informationen werden in Datei (Schema.txt) exportiert</w:t>
+        <w:t xml:space="preserve"> die </w:t>
+      </w:r>
+      <w:proofErr w:type="gramStart"/>
+      <w:r>
+        <w:t>AL Objekte</w:t>
+      </w:r>
+      <w:proofErr w:type="gramEnd"/>
+      <w:r>
+        <w:t xml:space="preserve"> passend zu den Tabellen in NAV erstellt werden können, muss Business Central alle Informationen über die NAV Tabellen (Felder, Schlüssel, Namen, etc.) erhalten. Diese Informationen werden in Datei (Schema.txt) exportiert</w:t>
       </w:r>
       <w:r>
         <w:t xml:space="preserve"> und in BC wieder eingelesen.</w:t>
@@ -1092,11 +1221,16 @@
       <w:r>
         <w:t>In Business Central in der Page „</w:t>
       </w:r>
+      <w:proofErr w:type="gramStart"/>
       <w:r>
         <w:t>DMT</w:t>
       </w:r>
       <w:r>
-        <w:t xml:space="preserve"> Einrichtung“ die Aktion „</w:t>
+        <w:t xml:space="preserve"> Einrichtung</w:t>
+      </w:r>
+      <w:proofErr w:type="gramEnd"/>
+      <w:r>
+        <w:t>“ die Aktion „</w:t>
       </w:r>
       <w:r>
         <w:t>NAV Schema.txt importieren</w:t>
@@ -1121,6 +1255,7 @@
         </w:rPr>
         <w:t xml:space="preserve">Hinweis: In manchen Umgebungen ist das Limit für die Größe der geladenen Datei so niedrig definiert, dass die Schmema.txt nicht importiert werden kann. Wenn der Import auf diesem Wege nicht gelingt, kann in der </w:t>
       </w:r>
+      <w:proofErr w:type="gramStart"/>
       <w:r>
         <w:rPr>
           <w:i/>
@@ -1131,7 +1266,14 @@
         <w:rPr>
           <w:i/>
         </w:rPr>
-        <w:t xml:space="preserve"> Einrichtung im Feld „Pfad Schemadatei“ der Dateipfad für das Service Tier angegeben werden. </w:t>
+        <w:t xml:space="preserve"> Einrichtung</w:t>
+      </w:r>
+      <w:proofErr w:type="gramEnd"/>
+      <w:r>
+        <w:rPr>
+          <w:i/>
+        </w:rPr>
+        <w:t xml:space="preserve"> im Feld „Pfad Schemadatei“ der Dateipfad für das Service Tier angegeben werden. </w:t>
       </w:r>
     </w:p>
     <w:p>
@@ -1158,10 +1300,18 @@
       </w:r>
       <w:proofErr w:type="spellEnd"/>
       <w:r>
-        <w:t xml:space="preserve"> Datei im CSV-Format exportiert. Als Trennzeichen wird TAB verwendet. Etwaige TAB</w:t>
-      </w:r>
-      <w:r>
-        <w:t xml:space="preserve"> Zeichen in den Quelldaten werden beim Export entfernt. </w:t>
+        <w:t xml:space="preserve"> Datei im CSV-Format exportiert. Als Trennzeichen wird TAB verwendet. Etwaige </w:t>
+      </w:r>
+      <w:proofErr w:type="gramStart"/>
+      <w:r>
+        <w:t>TAB</w:t>
+      </w:r>
+      <w:r>
+        <w:t xml:space="preserve"> Zeichen</w:t>
+      </w:r>
+      <w:proofErr w:type="gramEnd"/>
+      <w:r>
+        <w:t xml:space="preserve"> in den Quelldaten werden beim Export entfernt. </w:t>
       </w:r>
       <w:proofErr w:type="spellStart"/>
       <w:r>
@@ -1169,7 +1319,15 @@
       </w:r>
       <w:proofErr w:type="spellEnd"/>
       <w:r>
-        <w:t xml:space="preserve"> und BLOB Felder werden nicht exportiert.</w:t>
+        <w:t xml:space="preserve"> und </w:t>
+      </w:r>
+      <w:proofErr w:type="gramStart"/>
+      <w:r>
+        <w:t>BLOB Felder</w:t>
+      </w:r>
+      <w:proofErr w:type="gramEnd"/>
+      <w:r>
+        <w:t xml:space="preserve"> werden nicht exportiert.</w:t>
       </w:r>
     </w:p>
     <w:p>
@@ -1261,7 +1419,15 @@
         </w:numPr>
       </w:pPr>
       <w:r>
-        <w:t>Wenn Business Central auf einer anderen Maschine installiert ist müssen die Exportdateien dorthin kopiert werden</w:t>
+        <w:t xml:space="preserve">Wenn Business Central auf einer anderen Maschine installiert </w:t>
+      </w:r>
+      <w:proofErr w:type="gramStart"/>
+      <w:r>
+        <w:t>ist</w:t>
+      </w:r>
+      <w:proofErr w:type="gramEnd"/>
+      <w:r>
+        <w:t xml:space="preserve"> müssen die Exportdateien dorthin kopiert werden</w:t>
       </w:r>
     </w:p>
     <w:p>
@@ -1270,25 +1436,24 @@
       </w:pPr>
       <w:r>
         <w:lastRenderedPageBreak/>
-        <w:t xml:space="preserve">4. Zieltabellen in der </w:t>
-      </w:r>
-      <w:r>
-        <w:t>DMT</w:t>
-      </w:r>
-      <w:r>
-        <w:t xml:space="preserve"> Tabellenübersicht hinterlegen</w:t>
-      </w:r>
-    </w:p>
-    <w:p>
-      <w:r>
-        <w:rPr>
-          <w:noProof/>
-        </w:rPr>
+        <w:t xml:space="preserve">4. </w:t>
+      </w:r>
+      <w:proofErr w:type="gramStart"/>
+      <w:r>
+        <w:t>DMT Dateien</w:t>
+      </w:r>
+      <w:proofErr w:type="gramEnd"/>
+      <w:r>
+        <w:t xml:space="preserve"> - Importdateien verwalten </w:t>
+      </w:r>
+    </w:p>
+    <w:p>
+      <w:r>
         <w:drawing>
-          <wp:inline distT="0" distB="0" distL="0" distR="0" wp14:anchorId="26981E79" wp14:editId="74101312">
-            <wp:extent cx="5760720" cy="1078230"/>
-            <wp:effectExtent l="0" t="0" r="0" b="7620"/>
-            <wp:docPr id="4" name="Grafik 4"/>
+          <wp:inline distT="0" distB="0" distL="0" distR="0" wp14:anchorId="1EF5F44E" wp14:editId="7F1DEFA3">
+            <wp:extent cx="5760720" cy="2488565"/>
+            <wp:effectExtent l="0" t="0" r="0" b="6985"/>
+            <wp:docPr id="3" name="Grafik 3"/>
             <wp:cNvGraphicFramePr>
               <a:graphicFrameLocks xmlns:a="http://schemas.openxmlformats.org/drawingml/2006/main" noChangeAspect="1"/>
             </wp:cNvGraphicFramePr>
@@ -1308,7 +1473,7 @@
                   <pic:spPr>
                     <a:xfrm>
                       <a:off x="0" y="0"/>
-                      <a:ext cx="5760720" cy="1078230"/>
+                      <a:ext cx="5760720" cy="2488565"/>
                     </a:xfrm>
                     <a:prstGeom prst="rect">
                       <a:avLst/>
@@ -1454,11 +1619,16 @@
       <w:r>
         <w:t xml:space="preserve">“ des </w:t>
       </w:r>
+      <w:proofErr w:type="gramStart"/>
       <w:r>
         <w:t>DMT</w:t>
       </w:r>
       <w:r>
-        <w:t xml:space="preserve"> Projektes und veröffentlicht die App erneut.</w:t>
+        <w:t xml:space="preserve"> Projektes</w:t>
+      </w:r>
+      <w:proofErr w:type="gramEnd"/>
+      <w:r>
+        <w:t xml:space="preserve"> und veröffentlicht die App erneut.</w:t>
       </w:r>
     </w:p>
     <w:p/>
@@ -1471,25 +1641,26 @@
         </w:numPr>
       </w:pPr>
       <w:r>
+        <w:lastRenderedPageBreak/>
         <w:t xml:space="preserve">Feld Mapping </w:t>
       </w:r>
       <w:r>
         <w:t>- Einrichtung</w:t>
       </w:r>
       <w:r>
-        <w:t xml:space="preserve"> in der Tabellenkarte</w:t>
-      </w:r>
-    </w:p>
-    <w:p>
-      <w:r>
-        <w:rPr>
-          <w:noProof/>
-        </w:rPr>
+        <w:t xml:space="preserve"> in der </w:t>
+      </w:r>
+      <w:r>
+        <w:t>Datei Karte</w:t>
+      </w:r>
+    </w:p>
+    <w:p>
+      <w:r>
         <w:drawing>
-          <wp:inline distT="0" distB="0" distL="0" distR="0" wp14:anchorId="049D4DE9" wp14:editId="247AC876">
-            <wp:extent cx="5760720" cy="2621915"/>
-            <wp:effectExtent l="0" t="0" r="0" b="6985"/>
-            <wp:docPr id="5" name="Grafik 5"/>
+          <wp:inline distT="0" distB="0" distL="0" distR="0" wp14:anchorId="07324785" wp14:editId="2908E9E8">
+            <wp:extent cx="5760720" cy="2745105"/>
+            <wp:effectExtent l="0" t="0" r="0" b="0"/>
+            <wp:docPr id="6" name="Grafik 6"/>
             <wp:cNvGraphicFramePr>
               <a:graphicFrameLocks xmlns:a="http://schemas.openxmlformats.org/drawingml/2006/main" noChangeAspect="1"/>
             </wp:cNvGraphicFramePr>
@@ -1509,7 +1680,7 @@
                   <pic:spPr>
                     <a:xfrm>
                       <a:off x="0" y="0"/>
-                      <a:ext cx="5760720" cy="2621915"/>
+                      <a:ext cx="5760720" cy="2745105"/>
                     </a:xfrm>
                     <a:prstGeom prst="rect">
                       <a:avLst/>
@@ -1524,10 +1695,36 @@
     </w:p>
     <w:p>
       <w:r>
-        <w:t xml:space="preserve">Über die Tabellenübersicht </w:t>
-      </w:r>
-      <w:r>
-        <w:t xml:space="preserve">erreicht man die Tabellenkarte. Im unteren Bereich findet man eine Liste der Felder der Zieltabelle. Diese Liste </w:t>
+        <w:t>Über die</w:t>
+      </w:r>
+      <w:r>
+        <w:t xml:space="preserve"> Page</w:t>
+      </w:r>
+      <w:r>
+        <w:t xml:space="preserve"> </w:t>
+      </w:r>
+      <w:r>
+        <w:t>„</w:t>
+      </w:r>
+      <w:proofErr w:type="gramStart"/>
+      <w:r>
+        <w:t>DMT Dateien</w:t>
+      </w:r>
+      <w:proofErr w:type="gramEnd"/>
+      <w:r>
+        <w:t>“</w:t>
+      </w:r>
+      <w:r>
+        <w:t xml:space="preserve"> </w:t>
+      </w:r>
+      <w:r>
+        <w:t xml:space="preserve">erreicht man die </w:t>
+      </w:r>
+      <w:r>
+        <w:t>Page „Datei Karte“</w:t>
+      </w:r>
+      <w:r>
+        <w:t xml:space="preserve">. Im unteren Bereich findet man eine Liste der Felder der Zieltabelle. Diese Liste </w:t>
       </w:r>
       <w:r>
         <w:t>füllt</w:t>
@@ -1539,14 +1736,16 @@
         <w:t xml:space="preserve">t der Aktion „Feldliste initialisieren“. Wenn man die Puffertabelle bereitgestellt hat, </w:t>
       </w:r>
       <w:r>
-        <w:t xml:space="preserve">kann über die Aktion „Feldzuordnung vorschlagen“ ein </w:t>
-      </w:r>
-      <w:r>
-        <w:lastRenderedPageBreak/>
-        <w:t>automatisches Mapping über die Feldnamen versucht werden.</w:t>
-      </w:r>
-      <w:r>
-        <w:t xml:space="preserve"> Feld-Zeilen für die im Fehlerprotokoll Einträge existieren sind rot gekennzeichnet.</w:t>
+        <w:t>kann über die Aktion „Feldzuordnung vorschlagen“ ein automatisches Mapping über die Feldnamen versucht werden.</w:t>
+      </w:r>
+      <w:r>
+        <w:t xml:space="preserve"> Feld-Zeilen für die im </w:t>
+      </w:r>
+      <w:r>
+        <w:t>P</w:t>
+      </w:r>
+      <w:r>
+        <w:t>rotokoll Einträge existieren sind rot gekennzeichnet.</w:t>
       </w:r>
     </w:p>
     <w:p>
@@ -1586,7 +1785,10 @@
     </w:p>
     <w:p>
       <w:r>
-        <w:t>Validieren:</w:t>
+        <w:t>Validierungsart</w:t>
+      </w:r>
+      <w:r>
+        <w:t>:</w:t>
       </w:r>
     </w:p>
     <w:p>
@@ -1598,26 +1800,18 @@
         </w:numPr>
       </w:pPr>
       <w:r>
-        <w:t xml:space="preserve">Standardwert = Ja, Wenn </w:t>
-      </w:r>
-      <w:r>
-        <w:t>aktiviert</w:t>
-      </w:r>
-      <w:r>
-        <w:t xml:space="preserve"> wird der </w:t>
+        <w:t xml:space="preserve">Mögliche Werte: </w:t>
+      </w:r>
+      <w:r>
+        <w:t xml:space="preserve">Immer, </w:t>
       </w:r>
       <w:proofErr w:type="spellStart"/>
       <w:r>
-        <w:t>Validate</w:t>
+        <w:t>Wenn</w:t>
       </w:r>
       <w:proofErr w:type="spellEnd"/>
       <w:r>
-        <w:t xml:space="preserve"> Code des Feldes ausgeführt und etwaige Tabellenrelationen geprüft. Wenn Validieren = nein wird der Wert direkt übernommen ohne Prüfung.</w:t>
-      </w:r>
-    </w:p>
-    <w:p>
-      <w:r>
-        <w:t>Try Funktion verwenden:</w:t>
+        <w:t xml:space="preserve"> nicht leer, Zuweisen ohne Validierung</w:t>
       </w:r>
     </w:p>
     <w:p>
@@ -1629,10 +1823,7 @@
         </w:numPr>
       </w:pPr>
       <w:r>
-        <w:t>Standardwert = Ja, Validierung mit Try Funktionen ist</w:t>
-      </w:r>
-      <w:r>
-        <w:t xml:space="preserve"> die schnellste Variante. Leider funktioniert diese Variant nicht, wenn bei der Validierung weitere Daten geschrieben werden. In diesem Fall muss dieser Wert auf nein gesetzt werden.</w:t>
+        <w:t>Standardwert: Immer validieren</w:t>
       </w:r>
     </w:p>
     <w:p>
@@ -1652,7 +1843,7 @@
         <w:t>Hier kann ein fester Wert</w:t>
       </w:r>
       <w:r>
-        <w:t xml:space="preserve"> für ein Feld definiert werden. Der Feldwert wird validiert.</w:t>
+        <w:t xml:space="preserve"> für ein Feld definiert werden</w:t>
       </w:r>
     </w:p>
     <w:p>
@@ -1669,10 +1860,46 @@
     </w:p>
     <w:p>
       <w:r>
-        <w:t>Wenn man mit der Aktion „Datendatei in Puffertabelle importieren“</w:t>
-      </w:r>
-      <w:r>
-        <w:t xml:space="preserve"> die Werte in die Puffertabelle eingelesen hat, kann man zusammen mit dem Felder Mapping Werte in die Zieltabelle übernehmen.</w:t>
+        <w:t>M</w:t>
+      </w:r>
+      <w:r>
+        <w:t>it der Aktion „</w:t>
+      </w:r>
+      <w:r>
+        <w:t xml:space="preserve">Import </w:t>
+      </w:r>
+      <w:r>
+        <w:t>in Puffertabelle“</w:t>
+      </w:r>
+      <w:r>
+        <w:t xml:space="preserve"> </w:t>
+      </w:r>
+      <w:r>
+        <w:t xml:space="preserve">wird die Datei in eine </w:t>
+      </w:r>
+      <w:r>
+        <w:t>Puffertabelle</w:t>
+      </w:r>
+      <w:r>
+        <w:t xml:space="preserve"> eingelesen</w:t>
+      </w:r>
+      <w:r>
+        <w:t>.</w:t>
+      </w:r>
+      <w:r>
+        <w:t xml:space="preserve"> </w:t>
+      </w:r>
+      <w:r>
+        <w:t>Nach dem Mapping der Felder k</w:t>
+      </w:r>
+      <w:r>
+        <w:t xml:space="preserve">önnen die Daten </w:t>
+      </w:r>
+      <w:r>
+        <w:t xml:space="preserve"> dann mit der Aktion „In Zieltabelle übertragen“ die Werte </w:t>
+      </w:r>
+      <w:r>
+        <w:t xml:space="preserve"> kann man zusammen mit dem Felder Mapping Werte in die Zieltabelle übernehmen.</w:t>
       </w:r>
     </w:p>
     <w:p>
@@ -3676,6 +3903,119 @@
     </w:lvl>
   </w:abstractNum>
   <w:abstractNum w:abstractNumId="18" w15:restartNumberingAfterBreak="0">
+    <w:nsid w:val="69094B07"/>
+    <w:multiLevelType w:val="hybridMultilevel"/>
+    <w:tmpl w:val="3F062688"/>
+    <w:lvl w:ilvl="0" w:tplc="04070001">
+      <w:start w:val="1"/>
+      <w:numFmt w:val="bullet"/>
+      <w:lvlText w:val=""/>
+      <w:lvlJc w:val="left"/>
+      <w:pPr>
+        <w:ind w:left="720" w:hanging="360"/>
+      </w:pPr>
+      <w:rPr>
+        <w:rFonts w:ascii="Symbol" w:hAnsi="Symbol" w:hint="default"/>
+      </w:rPr>
+    </w:lvl>
+    <w:lvl w:ilvl="1" w:tplc="04070003" w:tentative="1">
+      <w:start w:val="1"/>
+      <w:numFmt w:val="bullet"/>
+      <w:lvlText w:val="o"/>
+      <w:lvlJc w:val="left"/>
+      <w:pPr>
+        <w:ind w:left="1440" w:hanging="360"/>
+      </w:pPr>
+      <w:rPr>
+        <w:rFonts w:ascii="Courier New" w:hAnsi="Courier New" w:cs="Courier New" w:hint="default"/>
+      </w:rPr>
+    </w:lvl>
+    <w:lvl w:ilvl="2" w:tplc="04070005" w:tentative="1">
+      <w:start w:val="1"/>
+      <w:numFmt w:val="bullet"/>
+      <w:lvlText w:val=""/>
+      <w:lvlJc w:val="left"/>
+      <w:pPr>
+        <w:ind w:left="2160" w:hanging="360"/>
+      </w:pPr>
+      <w:rPr>
+        <w:rFonts w:ascii="Wingdings" w:hAnsi="Wingdings" w:hint="default"/>
+      </w:rPr>
+    </w:lvl>
+    <w:lvl w:ilvl="3" w:tplc="04070001" w:tentative="1">
+      <w:start w:val="1"/>
+      <w:numFmt w:val="bullet"/>
+      <w:lvlText w:val=""/>
+      <w:lvlJc w:val="left"/>
+      <w:pPr>
+        <w:ind w:left="2880" w:hanging="360"/>
+      </w:pPr>
+      <w:rPr>
+        <w:rFonts w:ascii="Symbol" w:hAnsi="Symbol" w:hint="default"/>
+      </w:rPr>
+    </w:lvl>
+    <w:lvl w:ilvl="4" w:tplc="04070003" w:tentative="1">
+      <w:start w:val="1"/>
+      <w:numFmt w:val="bullet"/>
+      <w:lvlText w:val="o"/>
+      <w:lvlJc w:val="left"/>
+      <w:pPr>
+        <w:ind w:left="3600" w:hanging="360"/>
+      </w:pPr>
+      <w:rPr>
+        <w:rFonts w:ascii="Courier New" w:hAnsi="Courier New" w:cs="Courier New" w:hint="default"/>
+      </w:rPr>
+    </w:lvl>
+    <w:lvl w:ilvl="5" w:tplc="04070005" w:tentative="1">
+      <w:start w:val="1"/>
+      <w:numFmt w:val="bullet"/>
+      <w:lvlText w:val=""/>
+      <w:lvlJc w:val="left"/>
+      <w:pPr>
+        <w:ind w:left="4320" w:hanging="360"/>
+      </w:pPr>
+      <w:rPr>
+        <w:rFonts w:ascii="Wingdings" w:hAnsi="Wingdings" w:hint="default"/>
+      </w:rPr>
+    </w:lvl>
+    <w:lvl w:ilvl="6" w:tplc="04070001" w:tentative="1">
+      <w:start w:val="1"/>
+      <w:numFmt w:val="bullet"/>
+      <w:lvlText w:val=""/>
+      <w:lvlJc w:val="left"/>
+      <w:pPr>
+        <w:ind w:left="5040" w:hanging="360"/>
+      </w:pPr>
+      <w:rPr>
+        <w:rFonts w:ascii="Symbol" w:hAnsi="Symbol" w:hint="default"/>
+      </w:rPr>
+    </w:lvl>
+    <w:lvl w:ilvl="7" w:tplc="04070003" w:tentative="1">
+      <w:start w:val="1"/>
+      <w:numFmt w:val="bullet"/>
+      <w:lvlText w:val="o"/>
+      <w:lvlJc w:val="left"/>
+      <w:pPr>
+        <w:ind w:left="5760" w:hanging="360"/>
+      </w:pPr>
+      <w:rPr>
+        <w:rFonts w:ascii="Courier New" w:hAnsi="Courier New" w:cs="Courier New" w:hint="default"/>
+      </w:rPr>
+    </w:lvl>
+    <w:lvl w:ilvl="8" w:tplc="04070005" w:tentative="1">
+      <w:start w:val="1"/>
+      <w:numFmt w:val="bullet"/>
+      <w:lvlText w:val=""/>
+      <w:lvlJc w:val="left"/>
+      <w:pPr>
+        <w:ind w:left="6480" w:hanging="360"/>
+      </w:pPr>
+      <w:rPr>
+        <w:rFonts w:ascii="Wingdings" w:hAnsi="Wingdings" w:hint="default"/>
+      </w:rPr>
+    </w:lvl>
+  </w:abstractNum>
+  <w:abstractNum w:abstractNumId="19" w15:restartNumberingAfterBreak="0">
     <w:nsid w:val="6D0652F4"/>
     <w:multiLevelType w:val="hybridMultilevel"/>
     <w:tmpl w:val="4494425C"/>
@@ -3787,7 +4127,7 @@
       </w:rPr>
     </w:lvl>
   </w:abstractNum>
-  <w:abstractNum w:abstractNumId="19" w15:restartNumberingAfterBreak="0">
+  <w:abstractNum w:abstractNumId="20" w15:restartNumberingAfterBreak="0">
     <w:nsid w:val="738D4587"/>
     <w:multiLevelType w:val="multilevel"/>
     <w:tmpl w:val="E204315C"/>
@@ -3900,7 +4240,7 @@
       </w:rPr>
     </w:lvl>
   </w:abstractNum>
-  <w:abstractNum w:abstractNumId="20" w15:restartNumberingAfterBreak="0">
+  <w:abstractNum w:abstractNumId="21" w15:restartNumberingAfterBreak="0">
     <w:nsid w:val="777104FB"/>
     <w:multiLevelType w:val="multilevel"/>
     <w:tmpl w:val="6F98B0D2"/>
@@ -4013,7 +4353,7 @@
       </w:rPr>
     </w:lvl>
   </w:abstractNum>
-  <w:abstractNum w:abstractNumId="21" w15:restartNumberingAfterBreak="0">
+  <w:abstractNum w:abstractNumId="22" w15:restartNumberingAfterBreak="0">
     <w:nsid w:val="7D8124BF"/>
     <w:multiLevelType w:val="multilevel"/>
     <w:tmpl w:val="E204315C"/>
@@ -4154,10 +4494,10 @@
     <w:abstractNumId w:val="12"/>
   </w:num>
   <w:num w:numId="10" w16cid:durableId="1301885132">
-    <w:abstractNumId w:val="21"/>
+    <w:abstractNumId w:val="22"/>
   </w:num>
   <w:num w:numId="11" w16cid:durableId="690648545">
-    <w:abstractNumId w:val="19"/>
+    <w:abstractNumId w:val="20"/>
   </w:num>
   <w:num w:numId="12" w16cid:durableId="282468734">
     <w:abstractNumId w:val="13"/>
@@ -4172,7 +4512,7 @@
     <w:abstractNumId w:val="11"/>
   </w:num>
   <w:num w:numId="16" w16cid:durableId="1125074543">
-    <w:abstractNumId w:val="20"/>
+    <w:abstractNumId w:val="21"/>
   </w:num>
   <w:num w:numId="17" w16cid:durableId="1750273541">
     <w:abstractNumId w:val="16"/>
@@ -4184,13 +4524,16 @@
     <w:abstractNumId w:val="6"/>
   </w:num>
   <w:num w:numId="20" w16cid:durableId="1992365036">
-    <w:abstractNumId w:val="18"/>
+    <w:abstractNumId w:val="19"/>
   </w:num>
   <w:num w:numId="21" w16cid:durableId="1977099403">
     <w:abstractNumId w:val="5"/>
   </w:num>
   <w:num w:numId="22" w16cid:durableId="1188832641">
     <w:abstractNumId w:val="4"/>
+  </w:num>
+  <w:num w:numId="23" w16cid:durableId="1457063578">
+    <w:abstractNumId w:val="18"/>
   </w:num>
 </w:numbering>
 </file>
